--- a/doc/项目启动文档.docx
+++ b/doc/项目启动文档.docx
@@ -1,10 +1,10 @@
 
 <file path=word/document.xml><?xml version="1.0" encoding="utf-8"?>
-<w:document xmlns:wpc="http://schemas.microsoft.com/office/word/2010/wordprocessingCanvas" xmlns:mc="http://schemas.openxmlformats.org/markup-compatibility/2006" xmlns:o="urn:schemas-microsoft-com:office:office" xmlns:r="http://schemas.openxmlformats.org/officeDocument/2006/relationships" xmlns:m="http://schemas.openxmlformats.org/officeDocument/2006/math" xmlns:v="urn:schemas-microsoft-com:vml" xmlns:wp14="http://schemas.microsoft.com/office/word/2010/wordprocessingDrawing" xmlns:wp="http://schemas.openxmlformats.org/drawingml/2006/wordprocessingDrawing" xmlns:w10="urn:schemas-microsoft-com:office:word" xmlns:w="http://schemas.openxmlformats.org/wordprocessingml/2006/main" xmlns:w14="http://schemas.microsoft.com/office/word/2010/wordml" xmlns:w15="http://schemas.microsoft.com/office/word/2012/wordml" xmlns:wpg="http://schemas.microsoft.com/office/word/2010/wordprocessingGroup" xmlns:wpi="http://schemas.microsoft.com/office/word/2010/wordprocessingInk" xmlns:wne="http://schemas.microsoft.com/office/word/2006/wordml" xmlns:wps="http://schemas.microsoft.com/office/word/2010/wordprocessingShape" mc:Ignorable="w14 w15 wp14">
+<w:document xmlns:wpc="http://schemas.microsoft.com/office/word/2010/wordprocessingCanvas" xmlns:mc="http://schemas.openxmlformats.org/markup-compatibility/2006" xmlns:o="urn:schemas-microsoft-com:office:office" xmlns:r="http://schemas.openxmlformats.org/officeDocument/2006/relationships" xmlns:m="http://schemas.openxmlformats.org/officeDocument/2006/math" xmlns:v="urn:schemas-microsoft-com:vml" xmlns:wp14="http://schemas.microsoft.com/office/word/2010/wordprocessingDrawing" xmlns:wp="http://schemas.openxmlformats.org/drawingml/2006/wordprocessingDrawing" xmlns:w="http://schemas.openxmlformats.org/wordprocessingml/2006/main" xmlns:w14="http://schemas.microsoft.com/office/word/2010/wordml" xmlns:w10="urn:schemas-microsoft-com:office:word" xmlns:wpg="http://schemas.microsoft.com/office/word/2010/wordprocessingGroup" xmlns:wpi="http://schemas.microsoft.com/office/word/2010/wordprocessingInk" xmlns:wne="http://schemas.microsoft.com/office/word/2006/wordml" xmlns:wps="http://schemas.microsoft.com/office/word/2010/wordprocessingShape" mc:Ignorable="w14 wp14">
   <w:body>
     <w:p>
       <w:pPr>
-        <w:pStyle w:val="a3"/>
+        <w:pStyle w:val="4"/>
       </w:pPr>
       <w:r>
         <w:rPr>
@@ -60,15 +60,12 @@
         <w:t>组成时间</w:t>
       </w:r>
       <w:r>
-        <w:t>：</w:t>
-      </w:r>
-      <w:r>
-        <w:t>2015/3/5</w:t>
+        <w:t>：2015/3/5</w:t>
       </w:r>
     </w:p>
     <w:p>
       <w:pPr>
-        <w:pStyle w:val="1"/>
+        <w:pStyle w:val="2"/>
       </w:pPr>
       <w:r>
         <w:rPr>
@@ -82,20 +79,14 @@
     </w:p>
     <w:p>
       <w:pPr>
-        <w:pStyle w:val="a5"/>
+        <w:pStyle w:val="3"/>
         <w:keepNext/>
       </w:pPr>
       <w:r>
         <w:rPr>
           <w:rFonts w:hint="eastAsia"/>
         </w:rPr>
-        <w:t>表格</w:t>
-      </w:r>
-      <w:r>
-        <w:rPr>
-          <w:rFonts w:hint="eastAsia"/>
-        </w:rPr>
-        <w:t xml:space="preserve"> </w:t>
+        <w:t xml:space="preserve">表格 </w:t>
       </w:r>
       <w:r>
         <w:fldChar w:fldCharType="begin"/>
@@ -107,19 +98,7 @@
         <w:rPr>
           <w:rFonts w:hint="eastAsia"/>
         </w:rPr>
-        <w:instrText xml:space="preserve">SEQ </w:instrText>
-      </w:r>
-      <w:r>
-        <w:rPr>
-          <w:rFonts w:hint="eastAsia"/>
-        </w:rPr>
-        <w:instrText>表格</w:instrText>
-      </w:r>
-      <w:r>
-        <w:rPr>
-          <w:rFonts w:hint="eastAsia"/>
-        </w:rPr>
-        <w:instrText xml:space="preserve"> \* ARABIC</w:instrText>
+        <w:instrText xml:space="preserve">SEQ 表格 \* ARABIC</w:instrText>
       </w:r>
       <w:r>
         <w:instrText xml:space="preserve"> </w:instrText>
@@ -128,9 +107,6 @@
         <w:fldChar w:fldCharType="separate"/>
       </w:r>
       <w:r>
-        <w:rPr>
-          <w:noProof/>
-        </w:rPr>
         <w:t>1</w:t>
       </w:r>
       <w:r>
@@ -145,18 +121,50 @@
     </w:p>
     <w:tbl>
       <w:tblPr>
-        <w:tblStyle w:val="a4"/>
-        <w:tblW w:w="0" w:type="auto"/>
-        <w:tblLook w:val="04A0" w:firstRow="1" w:lastRow="0" w:firstColumn="1" w:lastColumn="0" w:noHBand="0" w:noVBand="1"/>
+        <w:tblStyle w:val="7"/>
+        <w:tblW w:w="8296" w:type="dxa"/>
+        <w:tblBorders>
+          <w:top w:val="single" w:color="auto" w:sz="4" w:space="0"/>
+          <w:left w:val="single" w:color="auto" w:sz="4" w:space="0"/>
+          <w:bottom w:val="single" w:color="auto" w:sz="4" w:space="0"/>
+          <w:right w:val="single" w:color="auto" w:sz="4" w:space="0"/>
+          <w:insideH w:val="single" w:color="auto" w:sz="4" w:space="0"/>
+          <w:insideV w:val="single" w:color="auto" w:sz="4" w:space="0"/>
+        </w:tblBorders>
+        <w:tblLayout w:type="fixed"/>
+        <w:tblCellMar>
+          <w:top w:w="0" w:type="dxa"/>
+          <w:left w:w="108" w:type="dxa"/>
+          <w:bottom w:w="0" w:type="dxa"/>
+          <w:right w:w="108" w:type="dxa"/>
+        </w:tblCellMar>
       </w:tblPr>
       <w:tblGrid>
         <w:gridCol w:w="2405"/>
         <w:gridCol w:w="5891"/>
       </w:tblGrid>
       <w:tr>
+        <w:tblPrEx>
+          <w:tblBorders>
+            <w:top w:val="single" w:color="auto" w:sz="4" w:space="0"/>
+            <w:left w:val="single" w:color="auto" w:sz="4" w:space="0"/>
+            <w:bottom w:val="single" w:color="auto" w:sz="4" w:space="0"/>
+            <w:right w:val="single" w:color="auto" w:sz="4" w:space="0"/>
+            <w:insideH w:val="single" w:color="auto" w:sz="4" w:space="0"/>
+            <w:insideV w:val="single" w:color="auto" w:sz="4" w:space="0"/>
+          </w:tblBorders>
+          <w:tblLayout w:type="fixed"/>
+          <w:tblCellMar>
+            <w:top w:w="0" w:type="dxa"/>
+            <w:left w:w="108" w:type="dxa"/>
+            <w:bottom w:w="0" w:type="dxa"/>
+            <w:right w:w="108" w:type="dxa"/>
+          </w:tblCellMar>
+        </w:tblPrEx>
         <w:tc>
           <w:tcPr>
             <w:tcW w:w="2405" w:type="dxa"/>
+            <w:vAlign w:val="top"/>
           </w:tcPr>
           <w:p>
             <w:pPr>
@@ -175,6 +183,7 @@
         <w:tc>
           <w:tcPr>
             <w:tcW w:w="5891" w:type="dxa"/>
+            <w:vAlign w:val="top"/>
           </w:tcPr>
           <w:p>
             <w:pPr>
@@ -192,9 +201,27 @@
         </w:tc>
       </w:tr>
       <w:tr>
+        <w:tblPrEx>
+          <w:tblBorders>
+            <w:top w:val="single" w:color="auto" w:sz="4" w:space="0"/>
+            <w:left w:val="single" w:color="auto" w:sz="4" w:space="0"/>
+            <w:bottom w:val="single" w:color="auto" w:sz="4" w:space="0"/>
+            <w:right w:val="single" w:color="auto" w:sz="4" w:space="0"/>
+            <w:insideH w:val="single" w:color="auto" w:sz="4" w:space="0"/>
+            <w:insideV w:val="single" w:color="auto" w:sz="4" w:space="0"/>
+          </w:tblBorders>
+          <w:tblLayout w:type="fixed"/>
+          <w:tblCellMar>
+            <w:top w:w="0" w:type="dxa"/>
+            <w:left w:w="108" w:type="dxa"/>
+            <w:bottom w:w="0" w:type="dxa"/>
+            <w:right w:w="108" w:type="dxa"/>
+          </w:tblCellMar>
+        </w:tblPrEx>
         <w:tc>
           <w:tcPr>
             <w:tcW w:w="2405" w:type="dxa"/>
+            <w:vAlign w:val="top"/>
           </w:tcPr>
           <w:p>
             <w:pPr>
@@ -210,6 +237,7 @@
         <w:tc>
           <w:tcPr>
             <w:tcW w:w="5891" w:type="dxa"/>
+            <w:vAlign w:val="top"/>
           </w:tcPr>
           <w:p>
             <w:pPr>
@@ -221,9 +249,27 @@
         </w:tc>
       </w:tr>
       <w:tr>
+        <w:tblPrEx>
+          <w:tblBorders>
+            <w:top w:val="single" w:color="auto" w:sz="4" w:space="0"/>
+            <w:left w:val="single" w:color="auto" w:sz="4" w:space="0"/>
+            <w:bottom w:val="single" w:color="auto" w:sz="4" w:space="0"/>
+            <w:right w:val="single" w:color="auto" w:sz="4" w:space="0"/>
+            <w:insideH w:val="single" w:color="auto" w:sz="4" w:space="0"/>
+            <w:insideV w:val="single" w:color="auto" w:sz="4" w:space="0"/>
+          </w:tblBorders>
+          <w:tblLayout w:type="fixed"/>
+          <w:tblCellMar>
+            <w:top w:w="0" w:type="dxa"/>
+            <w:left w:w="108" w:type="dxa"/>
+            <w:bottom w:w="0" w:type="dxa"/>
+            <w:right w:w="108" w:type="dxa"/>
+          </w:tblCellMar>
+        </w:tblPrEx>
         <w:tc>
           <w:tcPr>
             <w:tcW w:w="2405" w:type="dxa"/>
+            <w:vAlign w:val="top"/>
           </w:tcPr>
           <w:p>
             <w:pPr>
@@ -239,20 +285,49 @@
         <w:tc>
           <w:tcPr>
             <w:tcW w:w="5891" w:type="dxa"/>
-          </w:tcPr>
-          <w:p>
-            <w:pPr>
-              <w:rPr>
-                <w:rFonts w:hint="eastAsia"/>
-              </w:rPr>
-            </w:pPr>
+            <w:vAlign w:val="top"/>
+          </w:tcPr>
+          <w:p>
+            <w:pPr>
+              <w:rPr>
+                <w:rFonts w:hint="eastAsia" w:eastAsia="宋体"/>
+                <w:lang w:val="en-US" w:eastAsia="zh-CN"/>
+              </w:rPr>
+            </w:pPr>
+            <w:r>
+              <w:rPr>
+                <w:rFonts w:hint="eastAsia"/>
+                <w:lang w:val="en-US" w:eastAsia="zh-CN"/>
+              </w:rPr>
+              <w:t>负责ui层</w:t>
+            </w:r>
+            <w:bookmarkStart w:id="0" w:name="_GoBack"/>
+            <w:bookmarkEnd w:id="0"/>
           </w:p>
         </w:tc>
       </w:tr>
       <w:tr>
+        <w:tblPrEx>
+          <w:tblBorders>
+            <w:top w:val="single" w:color="auto" w:sz="4" w:space="0"/>
+            <w:left w:val="single" w:color="auto" w:sz="4" w:space="0"/>
+            <w:bottom w:val="single" w:color="auto" w:sz="4" w:space="0"/>
+            <w:right w:val="single" w:color="auto" w:sz="4" w:space="0"/>
+            <w:insideH w:val="single" w:color="auto" w:sz="4" w:space="0"/>
+            <w:insideV w:val="single" w:color="auto" w:sz="4" w:space="0"/>
+          </w:tblBorders>
+          <w:tblLayout w:type="fixed"/>
+          <w:tblCellMar>
+            <w:top w:w="0" w:type="dxa"/>
+            <w:left w:w="108" w:type="dxa"/>
+            <w:bottom w:w="0" w:type="dxa"/>
+            <w:right w:w="108" w:type="dxa"/>
+          </w:tblCellMar>
+        </w:tblPrEx>
         <w:tc>
           <w:tcPr>
             <w:tcW w:w="2405" w:type="dxa"/>
+            <w:vAlign w:val="top"/>
           </w:tcPr>
           <w:p>
             <w:pPr>
@@ -268,6 +343,7 @@
         <w:tc>
           <w:tcPr>
             <w:tcW w:w="5891" w:type="dxa"/>
+            <w:vAlign w:val="top"/>
           </w:tcPr>
           <w:p>
             <w:pPr>
@@ -279,9 +355,27 @@
         </w:tc>
       </w:tr>
       <w:tr>
+        <w:tblPrEx>
+          <w:tblBorders>
+            <w:top w:val="single" w:color="auto" w:sz="4" w:space="0"/>
+            <w:left w:val="single" w:color="auto" w:sz="4" w:space="0"/>
+            <w:bottom w:val="single" w:color="auto" w:sz="4" w:space="0"/>
+            <w:right w:val="single" w:color="auto" w:sz="4" w:space="0"/>
+            <w:insideH w:val="single" w:color="auto" w:sz="4" w:space="0"/>
+            <w:insideV w:val="single" w:color="auto" w:sz="4" w:space="0"/>
+          </w:tblBorders>
+          <w:tblLayout w:type="fixed"/>
+          <w:tblCellMar>
+            <w:top w:w="0" w:type="dxa"/>
+            <w:left w:w="108" w:type="dxa"/>
+            <w:bottom w:w="0" w:type="dxa"/>
+            <w:right w:w="108" w:type="dxa"/>
+          </w:tblCellMar>
+        </w:tblPrEx>
         <w:tc>
           <w:tcPr>
             <w:tcW w:w="2405" w:type="dxa"/>
+            <w:vAlign w:val="top"/>
           </w:tcPr>
           <w:p>
             <w:pPr>
@@ -303,6 +397,7 @@
         <w:tc>
           <w:tcPr>
             <w:tcW w:w="5891" w:type="dxa"/>
+            <w:vAlign w:val="top"/>
           </w:tcPr>
           <w:p>
             <w:pPr>
@@ -317,9 +412,8 @@
     <w:p/>
     <w:p>
       <w:pPr>
-        <w:pStyle w:val="1"/>
+        <w:pStyle w:val="2"/>
       </w:pPr>
-      <w:bookmarkStart w:id="0" w:name="_GoBack"/>
       <w:r>
         <w:rPr>
           <w:rFonts w:hint="eastAsia"/>
@@ -327,23 +421,16 @@
         <w:t>成员通讯录</w:t>
       </w:r>
     </w:p>
-    <w:bookmarkEnd w:id="0"/>
     <w:p>
       <w:pPr>
-        <w:pStyle w:val="a5"/>
+        <w:pStyle w:val="3"/>
         <w:keepNext/>
       </w:pPr>
       <w:r>
         <w:rPr>
           <w:rFonts w:hint="eastAsia"/>
         </w:rPr>
-        <w:t>表格</w:t>
-      </w:r>
-      <w:r>
-        <w:rPr>
-          <w:rFonts w:hint="eastAsia"/>
-        </w:rPr>
-        <w:t xml:space="preserve"> </w:t>
+        <w:t xml:space="preserve">表格 </w:t>
       </w:r>
       <w:r>
         <w:fldChar w:fldCharType="begin"/>
@@ -355,19 +442,7 @@
         <w:rPr>
           <w:rFonts w:hint="eastAsia"/>
         </w:rPr>
-        <w:instrText xml:space="preserve">SEQ </w:instrText>
-      </w:r>
-      <w:r>
-        <w:rPr>
-          <w:rFonts w:hint="eastAsia"/>
-        </w:rPr>
-        <w:instrText>表格</w:instrText>
-      </w:r>
-      <w:r>
-        <w:rPr>
-          <w:rFonts w:hint="eastAsia"/>
-        </w:rPr>
-        <w:instrText xml:space="preserve"> \* ARABIC</w:instrText>
+        <w:instrText xml:space="preserve">SEQ 表格 \* ARABIC</w:instrText>
       </w:r>
       <w:r>
         <w:instrText xml:space="preserve"> </w:instrText>
@@ -376,9 +451,6 @@
         <w:fldChar w:fldCharType="separate"/>
       </w:r>
       <w:r>
-        <w:rPr>
-          <w:noProof/>
-        </w:rPr>
         <w:t>2</w:t>
       </w:r>
       <w:r>
@@ -393,18 +465,50 @@
     </w:p>
     <w:tbl>
       <w:tblPr>
-        <w:tblStyle w:val="a4"/>
-        <w:tblW w:w="0" w:type="auto"/>
-        <w:tblLook w:val="04A0" w:firstRow="1" w:lastRow="0" w:firstColumn="1" w:lastColumn="0" w:noHBand="0" w:noVBand="1"/>
+        <w:tblStyle w:val="7"/>
+        <w:tblW w:w="8296" w:type="dxa"/>
+        <w:tblBorders>
+          <w:top w:val="single" w:color="auto" w:sz="4" w:space="0"/>
+          <w:left w:val="single" w:color="auto" w:sz="4" w:space="0"/>
+          <w:bottom w:val="single" w:color="auto" w:sz="4" w:space="0"/>
+          <w:right w:val="single" w:color="auto" w:sz="4" w:space="0"/>
+          <w:insideH w:val="single" w:color="auto" w:sz="4" w:space="0"/>
+          <w:insideV w:val="single" w:color="auto" w:sz="4" w:space="0"/>
+        </w:tblBorders>
+        <w:tblLayout w:type="fixed"/>
+        <w:tblCellMar>
+          <w:top w:w="0" w:type="dxa"/>
+          <w:left w:w="108" w:type="dxa"/>
+          <w:bottom w:w="0" w:type="dxa"/>
+          <w:right w:w="108" w:type="dxa"/>
+        </w:tblCellMar>
       </w:tblPr>
       <w:tblGrid>
         <w:gridCol w:w="2405"/>
         <w:gridCol w:w="5891"/>
       </w:tblGrid>
       <w:tr>
+        <w:tblPrEx>
+          <w:tblBorders>
+            <w:top w:val="single" w:color="auto" w:sz="4" w:space="0"/>
+            <w:left w:val="single" w:color="auto" w:sz="4" w:space="0"/>
+            <w:bottom w:val="single" w:color="auto" w:sz="4" w:space="0"/>
+            <w:right w:val="single" w:color="auto" w:sz="4" w:space="0"/>
+            <w:insideH w:val="single" w:color="auto" w:sz="4" w:space="0"/>
+            <w:insideV w:val="single" w:color="auto" w:sz="4" w:space="0"/>
+          </w:tblBorders>
+          <w:tblLayout w:type="fixed"/>
+          <w:tblCellMar>
+            <w:top w:w="0" w:type="dxa"/>
+            <w:left w:w="108" w:type="dxa"/>
+            <w:bottom w:w="0" w:type="dxa"/>
+            <w:right w:w="108" w:type="dxa"/>
+          </w:tblCellMar>
+        </w:tblPrEx>
         <w:tc>
           <w:tcPr>
             <w:tcW w:w="2405" w:type="dxa"/>
+            <w:vAlign w:val="top"/>
           </w:tcPr>
           <w:p>
             <w:pPr>
@@ -423,6 +527,7 @@
         <w:tc>
           <w:tcPr>
             <w:tcW w:w="5891" w:type="dxa"/>
+            <w:vAlign w:val="top"/>
           </w:tcPr>
           <w:p>
             <w:pPr>
@@ -440,9 +545,27 @@
         </w:tc>
       </w:tr>
       <w:tr>
+        <w:tblPrEx>
+          <w:tblBorders>
+            <w:top w:val="single" w:color="auto" w:sz="4" w:space="0"/>
+            <w:left w:val="single" w:color="auto" w:sz="4" w:space="0"/>
+            <w:bottom w:val="single" w:color="auto" w:sz="4" w:space="0"/>
+            <w:right w:val="single" w:color="auto" w:sz="4" w:space="0"/>
+            <w:insideH w:val="single" w:color="auto" w:sz="4" w:space="0"/>
+            <w:insideV w:val="single" w:color="auto" w:sz="4" w:space="0"/>
+          </w:tblBorders>
+          <w:tblLayout w:type="fixed"/>
+          <w:tblCellMar>
+            <w:top w:w="0" w:type="dxa"/>
+            <w:left w:w="108" w:type="dxa"/>
+            <w:bottom w:w="0" w:type="dxa"/>
+            <w:right w:w="108" w:type="dxa"/>
+          </w:tblCellMar>
+        </w:tblPrEx>
         <w:tc>
           <w:tcPr>
             <w:tcW w:w="2405" w:type="dxa"/>
+            <w:vAlign w:val="top"/>
           </w:tcPr>
           <w:p>
             <w:pPr>
@@ -458,6 +581,7 @@
         <w:tc>
           <w:tcPr>
             <w:tcW w:w="5891" w:type="dxa"/>
+            <w:vAlign w:val="top"/>
           </w:tcPr>
           <w:p>
             <w:pPr>
@@ -469,9 +593,27 @@
         </w:tc>
       </w:tr>
       <w:tr>
+        <w:tblPrEx>
+          <w:tblBorders>
+            <w:top w:val="single" w:color="auto" w:sz="4" w:space="0"/>
+            <w:left w:val="single" w:color="auto" w:sz="4" w:space="0"/>
+            <w:bottom w:val="single" w:color="auto" w:sz="4" w:space="0"/>
+            <w:right w:val="single" w:color="auto" w:sz="4" w:space="0"/>
+            <w:insideH w:val="single" w:color="auto" w:sz="4" w:space="0"/>
+            <w:insideV w:val="single" w:color="auto" w:sz="4" w:space="0"/>
+          </w:tblBorders>
+          <w:tblLayout w:type="fixed"/>
+          <w:tblCellMar>
+            <w:top w:w="0" w:type="dxa"/>
+            <w:left w:w="108" w:type="dxa"/>
+            <w:bottom w:w="0" w:type="dxa"/>
+            <w:right w:w="108" w:type="dxa"/>
+          </w:tblCellMar>
+        </w:tblPrEx>
         <w:tc>
           <w:tcPr>
             <w:tcW w:w="2405" w:type="dxa"/>
+            <w:vAlign w:val="top"/>
           </w:tcPr>
           <w:p>
             <w:pPr>
@@ -487,20 +629,47 @@
         <w:tc>
           <w:tcPr>
             <w:tcW w:w="5891" w:type="dxa"/>
-          </w:tcPr>
-          <w:p>
-            <w:pPr>
-              <w:rPr>
-                <w:rFonts w:hint="eastAsia"/>
-              </w:rPr>
-            </w:pPr>
+            <w:vAlign w:val="top"/>
+          </w:tcPr>
+          <w:p>
+            <w:pPr>
+              <w:rPr>
+                <w:rFonts w:hint="eastAsia" w:eastAsia="宋体"/>
+                <w:lang w:val="en-US" w:eastAsia="zh-CN"/>
+              </w:rPr>
+            </w:pPr>
+            <w:r>
+              <w:rPr>
+                <w:rFonts w:hint="eastAsia"/>
+                <w:lang w:val="en-US" w:eastAsia="zh-CN"/>
+              </w:rPr>
+              <w:t>406596594</w:t>
+            </w:r>
           </w:p>
         </w:tc>
       </w:tr>
       <w:tr>
+        <w:tblPrEx>
+          <w:tblBorders>
+            <w:top w:val="single" w:color="auto" w:sz="4" w:space="0"/>
+            <w:left w:val="single" w:color="auto" w:sz="4" w:space="0"/>
+            <w:bottom w:val="single" w:color="auto" w:sz="4" w:space="0"/>
+            <w:right w:val="single" w:color="auto" w:sz="4" w:space="0"/>
+            <w:insideH w:val="single" w:color="auto" w:sz="4" w:space="0"/>
+            <w:insideV w:val="single" w:color="auto" w:sz="4" w:space="0"/>
+          </w:tblBorders>
+          <w:tblLayout w:type="fixed"/>
+          <w:tblCellMar>
+            <w:top w:w="0" w:type="dxa"/>
+            <w:left w:w="108" w:type="dxa"/>
+            <w:bottom w:w="0" w:type="dxa"/>
+            <w:right w:w="108" w:type="dxa"/>
+          </w:tblCellMar>
+        </w:tblPrEx>
         <w:tc>
           <w:tcPr>
             <w:tcW w:w="2405" w:type="dxa"/>
+            <w:vAlign w:val="top"/>
           </w:tcPr>
           <w:p>
             <w:pPr>
@@ -516,6 +685,7 @@
         <w:tc>
           <w:tcPr>
             <w:tcW w:w="5891" w:type="dxa"/>
+            <w:vAlign w:val="top"/>
           </w:tcPr>
           <w:p>
             <w:pPr>
@@ -527,9 +697,27 @@
         </w:tc>
       </w:tr>
       <w:tr>
+        <w:tblPrEx>
+          <w:tblBorders>
+            <w:top w:val="single" w:color="auto" w:sz="4" w:space="0"/>
+            <w:left w:val="single" w:color="auto" w:sz="4" w:space="0"/>
+            <w:bottom w:val="single" w:color="auto" w:sz="4" w:space="0"/>
+            <w:right w:val="single" w:color="auto" w:sz="4" w:space="0"/>
+            <w:insideH w:val="single" w:color="auto" w:sz="4" w:space="0"/>
+            <w:insideV w:val="single" w:color="auto" w:sz="4" w:space="0"/>
+          </w:tblBorders>
+          <w:tblLayout w:type="fixed"/>
+          <w:tblCellMar>
+            <w:top w:w="0" w:type="dxa"/>
+            <w:left w:w="108" w:type="dxa"/>
+            <w:bottom w:w="0" w:type="dxa"/>
+            <w:right w:w="108" w:type="dxa"/>
+          </w:tblCellMar>
+        </w:tblPrEx>
         <w:tc>
           <w:tcPr>
             <w:tcW w:w="2405" w:type="dxa"/>
+            <w:vAlign w:val="top"/>
           </w:tcPr>
           <w:p>
             <w:pPr>
@@ -551,6 +739,7 @@
         <w:tc>
           <w:tcPr>
             <w:tcW w:w="5891" w:type="dxa"/>
+            <w:vAlign w:val="top"/>
           </w:tcPr>
           <w:p>
             <w:pPr>
@@ -565,7 +754,7 @@
     <w:p/>
     <w:p>
       <w:pPr>
-        <w:pStyle w:val="1"/>
+        <w:pStyle w:val="2"/>
       </w:pPr>
       <w:r>
         <w:rPr>
@@ -584,416 +773,296 @@
     <w:sectPr>
       <w:pgSz w:w="11906" w:h="16838"/>
       <w:pgMar w:top="1440" w:right="1800" w:bottom="1440" w:left="1800" w:header="851" w:footer="992" w:gutter="0"/>
-      <w:cols w:space="425"/>
-      <w:docGrid w:type="lines" w:linePitch="312"/>
+      <w:cols w:space="425" w:num="1"/>
+      <w:docGrid w:type="lines" w:linePitch="312" w:charSpace="0"/>
     </w:sectPr>
   </w:body>
 </w:document>
 </file>
 
 <file path=word/styles.xml><?xml version="1.0" encoding="utf-8"?>
-<w:styles xmlns:mc="http://schemas.openxmlformats.org/markup-compatibility/2006" xmlns:r="http://schemas.openxmlformats.org/officeDocument/2006/relationships" xmlns:w="http://schemas.openxmlformats.org/wordprocessingml/2006/main" xmlns:w14="http://schemas.microsoft.com/office/word/2010/wordml" xmlns:w15="http://schemas.microsoft.com/office/word/2012/wordml" mc:Ignorable="w14 w15">
+<w:styles xmlns:mc="http://schemas.openxmlformats.org/markup-compatibility/2006" xmlns:o="urn:schemas-microsoft-com:office:office" xmlns:r="http://schemas.openxmlformats.org/officeDocument/2006/relationships" xmlns:m="http://schemas.openxmlformats.org/officeDocument/2006/math" xmlns:v="urn:schemas-microsoft-com:vml" xmlns:w="http://schemas.openxmlformats.org/wordprocessingml/2006/main" xmlns:w14="http://schemas.microsoft.com/office/word/2010/wordml" xmlns:w10="urn:schemas-microsoft-com:office:word" xmlns:sl="http://schemas.openxmlformats.org/schemaLibrary/2006/main" mc:Ignorable="w14">
   <w:docDefaults>
     <w:rPrDefault>
       <w:rPr>
-        <w:rFonts w:asciiTheme="minorHAnsi" w:eastAsiaTheme="minorEastAsia" w:hAnsiTheme="minorHAnsi" w:cstheme="minorBidi"/>
-        <w:kern w:val="2"/>
-        <w:sz w:val="21"/>
-        <w:szCs w:val="22"/>
+        <w:rFonts w:ascii="Times New Roman" w:hAnsi="Times New Roman" w:eastAsia="宋体" w:cs="Times New Roman"/>
         <w:lang w:val="en-US" w:eastAsia="zh-CN" w:bidi="ar-SA"/>
       </w:rPr>
     </w:rPrDefault>
-    <w:pPrDefault/>
   </w:docDefaults>
-  <w:latentStyles w:defLockedState="0" w:defUIPriority="99" w:defSemiHidden="0" w:defUnhideWhenUsed="0" w:defQFormat="0" w:count="371">
-    <w:lsdException w:name="Normal" w:uiPriority="0" w:qFormat="1"/>
-    <w:lsdException w:name="heading 1" w:uiPriority="9" w:qFormat="1"/>
-    <w:lsdException w:name="heading 2" w:semiHidden="1" w:uiPriority="9" w:unhideWhenUsed="1" w:qFormat="1"/>
-    <w:lsdException w:name="heading 3" w:semiHidden="1" w:uiPriority="9" w:unhideWhenUsed="1" w:qFormat="1"/>
-    <w:lsdException w:name="heading 4" w:semiHidden="1" w:uiPriority="9" w:unhideWhenUsed="1" w:qFormat="1"/>
-    <w:lsdException w:name="heading 5" w:semiHidden="1" w:uiPriority="9" w:unhideWhenUsed="1" w:qFormat="1"/>
-    <w:lsdException w:name="heading 6" w:semiHidden="1" w:uiPriority="9" w:unhideWhenUsed="1" w:qFormat="1"/>
-    <w:lsdException w:name="heading 7" w:semiHidden="1" w:uiPriority="9" w:unhideWhenUsed="1" w:qFormat="1"/>
-    <w:lsdException w:name="heading 8" w:semiHidden="1" w:uiPriority="9" w:unhideWhenUsed="1" w:qFormat="1"/>
-    <w:lsdException w:name="heading 9" w:semiHidden="1" w:uiPriority="9" w:unhideWhenUsed="1" w:qFormat="1"/>
-    <w:lsdException w:name="index 1" w:semiHidden="1" w:unhideWhenUsed="1"/>
-    <w:lsdException w:name="index 2" w:semiHidden="1" w:unhideWhenUsed="1"/>
-    <w:lsdException w:name="index 3" w:semiHidden="1" w:unhideWhenUsed="1"/>
-    <w:lsdException w:name="index 4" w:semiHidden="1" w:unhideWhenUsed="1"/>
-    <w:lsdException w:name="index 5" w:semiHidden="1" w:unhideWhenUsed="1"/>
-    <w:lsdException w:name="index 6" w:semiHidden="1" w:unhideWhenUsed="1"/>
-    <w:lsdException w:name="index 7" w:semiHidden="1" w:unhideWhenUsed="1"/>
-    <w:lsdException w:name="index 8" w:semiHidden="1" w:unhideWhenUsed="1"/>
-    <w:lsdException w:name="index 9" w:semiHidden="1" w:unhideWhenUsed="1"/>
-    <w:lsdException w:name="toc 1" w:semiHidden="1" w:uiPriority="39" w:unhideWhenUsed="1"/>
-    <w:lsdException w:name="toc 2" w:semiHidden="1" w:uiPriority="39" w:unhideWhenUsed="1"/>
-    <w:lsdException w:name="toc 3" w:semiHidden="1" w:uiPriority="39" w:unhideWhenUsed="1"/>
-    <w:lsdException w:name="toc 4" w:semiHidden="1" w:uiPriority="39" w:unhideWhenUsed="1"/>
-    <w:lsdException w:name="toc 5" w:semiHidden="1" w:uiPriority="39" w:unhideWhenUsed="1"/>
-    <w:lsdException w:name="toc 6" w:semiHidden="1" w:uiPriority="39" w:unhideWhenUsed="1"/>
-    <w:lsdException w:name="toc 7" w:semiHidden="1" w:uiPriority="39" w:unhideWhenUsed="1"/>
-    <w:lsdException w:name="toc 8" w:semiHidden="1" w:uiPriority="39" w:unhideWhenUsed="1"/>
-    <w:lsdException w:name="toc 9" w:semiHidden="1" w:uiPriority="39" w:unhideWhenUsed="1"/>
-    <w:lsdException w:name="Normal Indent" w:semiHidden="1" w:unhideWhenUsed="1"/>
-    <w:lsdException w:name="footnote text" w:semiHidden="1" w:unhideWhenUsed="1"/>
-    <w:lsdException w:name="annotation text" w:semiHidden="1" w:unhideWhenUsed="1"/>
-    <w:lsdException w:name="header" w:semiHidden="1" w:unhideWhenUsed="1"/>
-    <w:lsdException w:name="footer" w:semiHidden="1" w:unhideWhenUsed="1"/>
-    <w:lsdException w:name="index heading" w:semiHidden="1" w:unhideWhenUsed="1"/>
-    <w:lsdException w:name="caption" w:semiHidden="1" w:uiPriority="35" w:unhideWhenUsed="1" w:qFormat="1"/>
-    <w:lsdException w:name="table of figures" w:semiHidden="1" w:unhideWhenUsed="1"/>
-    <w:lsdException w:name="envelope address" w:semiHidden="1" w:unhideWhenUsed="1"/>
-    <w:lsdException w:name="envelope return" w:semiHidden="1" w:unhideWhenUsed="1"/>
-    <w:lsdException w:name="footnote reference" w:semiHidden="1" w:unhideWhenUsed="1"/>
-    <w:lsdException w:name="annotation reference" w:semiHidden="1" w:unhideWhenUsed="1"/>
-    <w:lsdException w:name="line number" w:semiHidden="1" w:unhideWhenUsed="1"/>
-    <w:lsdException w:name="page number" w:semiHidden="1" w:unhideWhenUsed="1"/>
-    <w:lsdException w:name="endnote reference" w:semiHidden="1" w:unhideWhenUsed="1"/>
-    <w:lsdException w:name="endnote text" w:semiHidden="1" w:unhideWhenUsed="1"/>
-    <w:lsdException w:name="table of authorities" w:semiHidden="1" w:unhideWhenUsed="1"/>
-    <w:lsdException w:name="macro" w:semiHidden="1" w:unhideWhenUsed="1"/>
-    <w:lsdException w:name="toa heading" w:semiHidden="1" w:unhideWhenUsed="1"/>
-    <w:lsdException w:name="List" w:semiHidden="1" w:unhideWhenUsed="1"/>
-    <w:lsdException w:name="List Bullet" w:semiHidden="1" w:unhideWhenUsed="1"/>
-    <w:lsdException w:name="List Number" w:semiHidden="1" w:unhideWhenUsed="1"/>
-    <w:lsdException w:name="List 2" w:semiHidden="1" w:unhideWhenUsed="1"/>
-    <w:lsdException w:name="List 3" w:semiHidden="1" w:unhideWhenUsed="1"/>
-    <w:lsdException w:name="List 4" w:semiHidden="1" w:unhideWhenUsed="1"/>
-    <w:lsdException w:name="List 5" w:semiHidden="1" w:unhideWhenUsed="1"/>
-    <w:lsdException w:name="List Bullet 2" w:semiHidden="1" w:unhideWhenUsed="1"/>
-    <w:lsdException w:name="List Bullet 3" w:semiHidden="1" w:unhideWhenUsed="1"/>
-    <w:lsdException w:name="List Bullet 4" w:semiHidden="1" w:unhideWhenUsed="1"/>
-    <w:lsdException w:name="List Bullet 5" w:semiHidden="1" w:unhideWhenUsed="1"/>
-    <w:lsdException w:name="List Number 2" w:semiHidden="1" w:unhideWhenUsed="1"/>
-    <w:lsdException w:name="List Number 3" w:semiHidden="1" w:unhideWhenUsed="1"/>
-    <w:lsdException w:name="List Number 4" w:semiHidden="1" w:unhideWhenUsed="1"/>
-    <w:lsdException w:name="List Number 5" w:semiHidden="1" w:unhideWhenUsed="1"/>
-    <w:lsdException w:name="Title" w:uiPriority="10" w:qFormat="1"/>
-    <w:lsdException w:name="Closing" w:semiHidden="1" w:unhideWhenUsed="1"/>
-    <w:lsdException w:name="Signature" w:semiHidden="1" w:unhideWhenUsed="1"/>
-    <w:lsdException w:name="Default Paragraph Font" w:semiHidden="1" w:uiPriority="1" w:unhideWhenUsed="1"/>
-    <w:lsdException w:name="Body Text" w:semiHidden="1" w:unhideWhenUsed="1"/>
-    <w:lsdException w:name="Body Text Indent" w:semiHidden="1" w:unhideWhenUsed="1"/>
-    <w:lsdException w:name="List Continue" w:semiHidden="1" w:unhideWhenUsed="1"/>
-    <w:lsdException w:name="List Continue 2" w:semiHidden="1" w:unhideWhenUsed="1"/>
-    <w:lsdException w:name="List Continue 3" w:semiHidden="1" w:unhideWhenUsed="1"/>
-    <w:lsdException w:name="List Continue 4" w:semiHidden="1" w:unhideWhenUsed="1"/>
-    <w:lsdException w:name="List Continue 5" w:semiHidden="1" w:unhideWhenUsed="1"/>
-    <w:lsdException w:name="Message Header" w:semiHidden="1" w:unhideWhenUsed="1"/>
-    <w:lsdException w:name="Subtitle" w:uiPriority="11" w:qFormat="1"/>
-    <w:lsdException w:name="Salutation" w:semiHidden="1" w:unhideWhenUsed="1"/>
-    <w:lsdException w:name="Date" w:semiHidden="1" w:unhideWhenUsed="1"/>
-    <w:lsdException w:name="Body Text First Indent" w:semiHidden="1" w:unhideWhenUsed="1"/>
-    <w:lsdException w:name="Body Text First Indent 2" w:semiHidden="1" w:unhideWhenUsed="1"/>
-    <w:lsdException w:name="Note Heading" w:semiHidden="1" w:unhideWhenUsed="1"/>
-    <w:lsdException w:name="Body Text 2" w:semiHidden="1" w:unhideWhenUsed="1"/>
-    <w:lsdException w:name="Body Text 3" w:semiHidden="1" w:unhideWhenUsed="1"/>
-    <w:lsdException w:name="Body Text Indent 2" w:semiHidden="1" w:unhideWhenUsed="1"/>
-    <w:lsdException w:name="Body Text Indent 3" w:semiHidden="1" w:unhideWhenUsed="1"/>
-    <w:lsdException w:name="Block Text" w:semiHidden="1" w:unhideWhenUsed="1"/>
-    <w:lsdException w:name="Hyperlink" w:semiHidden="1" w:unhideWhenUsed="1"/>
-    <w:lsdException w:name="FollowedHyperlink" w:semiHidden="1" w:unhideWhenUsed="1"/>
-    <w:lsdException w:name="Strong" w:uiPriority="22" w:qFormat="1"/>
-    <w:lsdException w:name="Emphasis" w:uiPriority="20" w:qFormat="1"/>
-    <w:lsdException w:name="Document Map" w:semiHidden="1" w:unhideWhenUsed="1"/>
-    <w:lsdException w:name="Plain Text" w:semiHidden="1" w:unhideWhenUsed="1"/>
-    <w:lsdException w:name="E-mail Signature" w:semiHidden="1" w:unhideWhenUsed="1"/>
-    <w:lsdException w:name="HTML Top of Form" w:semiHidden="1" w:unhideWhenUsed="1"/>
-    <w:lsdException w:name="HTML Bottom of Form" w:semiHidden="1" w:unhideWhenUsed="1"/>
-    <w:lsdException w:name="Normal (Web)" w:semiHidden="1" w:unhideWhenUsed="1"/>
-    <w:lsdException w:name="HTML Acronym" w:semiHidden="1" w:unhideWhenUsed="1"/>
-    <w:lsdException w:name="HTML Address" w:semiHidden="1" w:unhideWhenUsed="1"/>
-    <w:lsdException w:name="HTML Cite" w:semiHidden="1" w:unhideWhenUsed="1"/>
-    <w:lsdException w:name="HTML Code" w:semiHidden="1" w:unhideWhenUsed="1"/>
-    <w:lsdException w:name="HTML Definition" w:semiHidden="1" w:unhideWhenUsed="1"/>
-    <w:lsdException w:name="HTML Keyboard" w:semiHidden="1" w:unhideWhenUsed="1"/>
-    <w:lsdException w:name="HTML Preformatted" w:semiHidden="1" w:unhideWhenUsed="1"/>
-    <w:lsdException w:name="HTML Sample" w:semiHidden="1" w:unhideWhenUsed="1"/>
-    <w:lsdException w:name="HTML Typewriter" w:semiHidden="1" w:unhideWhenUsed="1"/>
-    <w:lsdException w:name="HTML Variable" w:semiHidden="1" w:unhideWhenUsed="1"/>
-    <w:lsdException w:name="Normal Table" w:semiHidden="1" w:unhideWhenUsed="1"/>
-    <w:lsdException w:name="annotation subject" w:semiHidden="1" w:unhideWhenUsed="1"/>
-    <w:lsdException w:name="No List" w:semiHidden="1" w:unhideWhenUsed="1"/>
-    <w:lsdException w:name="Outline List 1" w:semiHidden="1" w:unhideWhenUsed="1"/>
-    <w:lsdException w:name="Outline List 2" w:semiHidden="1" w:unhideWhenUsed="1"/>
-    <w:lsdException w:name="Outline List 3" w:semiHidden="1" w:unhideWhenUsed="1"/>
-    <w:lsdException w:name="Table Simple 1" w:semiHidden="1" w:unhideWhenUsed="1"/>
-    <w:lsdException w:name="Table Simple 2" w:semiHidden="1" w:unhideWhenUsed="1"/>
-    <w:lsdException w:name="Table Simple 3" w:semiHidden="1" w:unhideWhenUsed="1"/>
-    <w:lsdException w:name="Table Classic 1" w:semiHidden="1" w:unhideWhenUsed="1"/>
-    <w:lsdException w:name="Table Classic 2" w:semiHidden="1" w:unhideWhenUsed="1"/>
-    <w:lsdException w:name="Table Classic 3" w:semiHidden="1" w:unhideWhenUsed="1"/>
-    <w:lsdException w:name="Table Classic 4" w:semiHidden="1" w:unhideWhenUsed="1"/>
-    <w:lsdException w:name="Table Colorful 1" w:semiHidden="1" w:unhideWhenUsed="1"/>
-    <w:lsdException w:name="Table Colorful 2" w:semiHidden="1" w:unhideWhenUsed="1"/>
-    <w:lsdException w:name="Table Colorful 3" w:semiHidden="1" w:unhideWhenUsed="1"/>
-    <w:lsdException w:name="Table Columns 1" w:semiHidden="1" w:unhideWhenUsed="1"/>
-    <w:lsdException w:name="Table Columns 2" w:semiHidden="1" w:unhideWhenUsed="1"/>
-    <w:lsdException w:name="Table Columns 3" w:semiHidden="1" w:unhideWhenUsed="1"/>
-    <w:lsdException w:name="Table Columns 4" w:semiHidden="1" w:unhideWhenUsed="1"/>
-    <w:lsdException w:name="Table Columns 5" w:semiHidden="1" w:unhideWhenUsed="1"/>
-    <w:lsdException w:name="Table Grid 1" w:semiHidden="1" w:unhideWhenUsed="1"/>
-    <w:lsdException w:name="Table Grid 2" w:semiHidden="1" w:unhideWhenUsed="1"/>
-    <w:lsdException w:name="Table Grid 3" w:semiHidden="1" w:unhideWhenUsed="1"/>
-    <w:lsdException w:name="Table Grid 4" w:semiHidden="1" w:unhideWhenUsed="1"/>
-    <w:lsdException w:name="Table Grid 5" w:semiHidden="1" w:unhideWhenUsed="1"/>
-    <w:lsdException w:name="Table Grid 6" w:semiHidden="1" w:unhideWhenUsed="1"/>
-    <w:lsdException w:name="Table Grid 7" w:semiHidden="1" w:unhideWhenUsed="1"/>
-    <w:lsdException w:name="Table Grid 8" w:semiHidden="1" w:unhideWhenUsed="1"/>
-    <w:lsdException w:name="Table List 1" w:semiHidden="1" w:unhideWhenUsed="1"/>
-    <w:lsdException w:name="Table List 2" w:semiHidden="1" w:unhideWhenUsed="1"/>
-    <w:lsdException w:name="Table List 3" w:semiHidden="1" w:unhideWhenUsed="1"/>
-    <w:lsdException w:name="Table List 4" w:semiHidden="1" w:unhideWhenUsed="1"/>
-    <w:lsdException w:name="Table List 5" w:semiHidden="1" w:unhideWhenUsed="1"/>
-    <w:lsdException w:name="Table List 6" w:semiHidden="1" w:unhideWhenUsed="1"/>
-    <w:lsdException w:name="Table List 7" w:semiHidden="1" w:unhideWhenUsed="1"/>
-    <w:lsdException w:name="Table List 8" w:semiHidden="1" w:unhideWhenUsed="1"/>
-    <w:lsdException w:name="Table 3D effects 1" w:semiHidden="1" w:unhideWhenUsed="1"/>
-    <w:lsdException w:name="Table 3D effects 2" w:semiHidden="1" w:unhideWhenUsed="1"/>
-    <w:lsdException w:name="Table 3D effects 3" w:semiHidden="1" w:unhideWhenUsed="1"/>
-    <w:lsdException w:name="Table Contemporary" w:semiHidden="1" w:unhideWhenUsed="1"/>
-    <w:lsdException w:name="Table Elegant" w:semiHidden="1" w:unhideWhenUsed="1"/>
-    <w:lsdException w:name="Table Professional" w:semiHidden="1" w:unhideWhenUsed="1"/>
-    <w:lsdException w:name="Table Subtle 1" w:semiHidden="1" w:unhideWhenUsed="1"/>
-    <w:lsdException w:name="Table Subtle 2" w:semiHidden="1" w:unhideWhenUsed="1"/>
-    <w:lsdException w:name="Table Web 1" w:semiHidden="1" w:unhideWhenUsed="1"/>
-    <w:lsdException w:name="Table Web 2" w:semiHidden="1" w:unhideWhenUsed="1"/>
-    <w:lsdException w:name="Table Web 3" w:semiHidden="1" w:unhideWhenUsed="1"/>
-    <w:lsdException w:name="Balloon Text" w:semiHidden="1" w:unhideWhenUsed="1"/>
-    <w:lsdException w:name="Table Grid" w:uiPriority="39"/>
-    <w:lsdException w:name="Table Theme" w:semiHidden="1" w:unhideWhenUsed="1"/>
-    <w:lsdException w:name="Placeholder Text" w:semiHidden="1"/>
-    <w:lsdException w:name="No Spacing" w:uiPriority="1" w:qFormat="1"/>
-    <w:lsdException w:name="Light Shading" w:uiPriority="60"/>
-    <w:lsdException w:name="Light List" w:uiPriority="61"/>
-    <w:lsdException w:name="Light Grid" w:uiPriority="62"/>
-    <w:lsdException w:name="Medium Shading 1" w:uiPriority="63"/>
-    <w:lsdException w:name="Medium Shading 2" w:uiPriority="64"/>
-    <w:lsdException w:name="Medium List 1" w:uiPriority="65"/>
-    <w:lsdException w:name="Medium List 2" w:uiPriority="66"/>
-    <w:lsdException w:name="Medium Grid 1" w:uiPriority="67"/>
-    <w:lsdException w:name="Medium Grid 2" w:uiPriority="68"/>
-    <w:lsdException w:name="Medium Grid 3" w:uiPriority="69"/>
-    <w:lsdException w:name="Dark List" w:uiPriority="70"/>
-    <w:lsdException w:name="Colorful Shading" w:uiPriority="71"/>
-    <w:lsdException w:name="Colorful List" w:uiPriority="72"/>
-    <w:lsdException w:name="Colorful Grid" w:uiPriority="73"/>
-    <w:lsdException w:name="Light Shading Accent 1" w:uiPriority="60"/>
-    <w:lsdException w:name="Light List Accent 1" w:uiPriority="61"/>
-    <w:lsdException w:name="Light Grid Accent 1" w:uiPriority="62"/>
-    <w:lsdException w:name="Medium Shading 1 Accent 1" w:uiPriority="63"/>
-    <w:lsdException w:name="Medium Shading 2 Accent 1" w:uiPriority="64"/>
-    <w:lsdException w:name="Medium List 1 Accent 1" w:uiPriority="65"/>
-    <w:lsdException w:name="Revision" w:semiHidden="1"/>
-    <w:lsdException w:name="List Paragraph" w:uiPriority="34" w:qFormat="1"/>
-    <w:lsdException w:name="Quote" w:uiPriority="29" w:qFormat="1"/>
-    <w:lsdException w:name="Intense Quote" w:uiPriority="30" w:qFormat="1"/>
-    <w:lsdException w:name="Medium List 2 Accent 1" w:uiPriority="66"/>
-    <w:lsdException w:name="Medium Grid 1 Accent 1" w:uiPriority="67"/>
-    <w:lsdException w:name="Medium Grid 2 Accent 1" w:uiPriority="68"/>
-    <w:lsdException w:name="Medium Grid 3 Accent 1" w:uiPriority="69"/>
-    <w:lsdException w:name="Dark List Accent 1" w:uiPriority="70"/>
-    <w:lsdException w:name="Colorful Shading Accent 1" w:uiPriority="71"/>
-    <w:lsdException w:name="Colorful List Accent 1" w:uiPriority="72"/>
-    <w:lsdException w:name="Colorful Grid Accent 1" w:uiPriority="73"/>
-    <w:lsdException w:name="Light Shading Accent 2" w:uiPriority="60"/>
-    <w:lsdException w:name="Light List Accent 2" w:uiPriority="61"/>
-    <w:lsdException w:name="Light Grid Accent 2" w:uiPriority="62"/>
-    <w:lsdException w:name="Medium Shading 1 Accent 2" w:uiPriority="63"/>
-    <w:lsdException w:name="Medium Shading 2 Accent 2" w:uiPriority="64"/>
-    <w:lsdException w:name="Medium List 1 Accent 2" w:uiPriority="65"/>
-    <w:lsdException w:name="Medium List 2 Accent 2" w:uiPriority="66"/>
-    <w:lsdException w:name="Medium Grid 1 Accent 2" w:uiPriority="67"/>
-    <w:lsdException w:name="Medium Grid 2 Accent 2" w:uiPriority="68"/>
-    <w:lsdException w:name="Medium Grid 3 Accent 2" w:uiPriority="69"/>
-    <w:lsdException w:name="Dark List Accent 2" w:uiPriority="70"/>
-    <w:lsdException w:name="Colorful Shading Accent 2" w:uiPriority="71"/>
-    <w:lsdException w:name="Colorful List Accent 2" w:uiPriority="72"/>
-    <w:lsdException w:name="Colorful Grid Accent 2" w:uiPriority="73"/>
-    <w:lsdException w:name="Light Shading Accent 3" w:uiPriority="60"/>
-    <w:lsdException w:name="Light List Accent 3" w:uiPriority="61"/>
-    <w:lsdException w:name="Light Grid Accent 3" w:uiPriority="62"/>
-    <w:lsdException w:name="Medium Shading 1 Accent 3" w:uiPriority="63"/>
-    <w:lsdException w:name="Medium Shading 2 Accent 3" w:uiPriority="64"/>
-    <w:lsdException w:name="Medium List 1 Accent 3" w:uiPriority="65"/>
-    <w:lsdException w:name="Medium List 2 Accent 3" w:uiPriority="66"/>
-    <w:lsdException w:name="Medium Grid 1 Accent 3" w:uiPriority="67"/>
-    <w:lsdException w:name="Medium Grid 2 Accent 3" w:uiPriority="68"/>
-    <w:lsdException w:name="Medium Grid 3 Accent 3" w:uiPriority="69"/>
-    <w:lsdException w:name="Dark List Accent 3" w:uiPriority="70"/>
-    <w:lsdException w:name="Colorful Shading Accent 3" w:uiPriority="71"/>
-    <w:lsdException w:name="Colorful List Accent 3" w:uiPriority="72"/>
-    <w:lsdException w:name="Colorful Grid Accent 3" w:uiPriority="73"/>
-    <w:lsdException w:name="Light Shading Accent 4" w:uiPriority="60"/>
-    <w:lsdException w:name="Light List Accent 4" w:uiPriority="61"/>
-    <w:lsdException w:name="Light Grid Accent 4" w:uiPriority="62"/>
-    <w:lsdException w:name="Medium Shading 1 Accent 4" w:uiPriority="63"/>
-    <w:lsdException w:name="Medium Shading 2 Accent 4" w:uiPriority="64"/>
-    <w:lsdException w:name="Medium List 1 Accent 4" w:uiPriority="65"/>
-    <w:lsdException w:name="Medium List 2 Accent 4" w:uiPriority="66"/>
-    <w:lsdException w:name="Medium Grid 1 Accent 4" w:uiPriority="67"/>
-    <w:lsdException w:name="Medium Grid 2 Accent 4" w:uiPriority="68"/>
-    <w:lsdException w:name="Medium Grid 3 Accent 4" w:uiPriority="69"/>
-    <w:lsdException w:name="Dark List Accent 4" w:uiPriority="70"/>
-    <w:lsdException w:name="Colorful Shading Accent 4" w:uiPriority="71"/>
-    <w:lsdException w:name="Colorful List Accent 4" w:uiPriority="72"/>
-    <w:lsdException w:name="Colorful Grid Accent 4" w:uiPriority="73"/>
-    <w:lsdException w:name="Light Shading Accent 5" w:uiPriority="60"/>
-    <w:lsdException w:name="Light List Accent 5" w:uiPriority="61"/>
-    <w:lsdException w:name="Light Grid Accent 5" w:uiPriority="62"/>
-    <w:lsdException w:name="Medium Shading 1 Accent 5" w:uiPriority="63"/>
-    <w:lsdException w:name="Medium Shading 2 Accent 5" w:uiPriority="64"/>
-    <w:lsdException w:name="Medium List 1 Accent 5" w:uiPriority="65"/>
-    <w:lsdException w:name="Medium List 2 Accent 5" w:uiPriority="66"/>
-    <w:lsdException w:name="Medium Grid 1 Accent 5" w:uiPriority="67"/>
-    <w:lsdException w:name="Medium Grid 2 Accent 5" w:uiPriority="68"/>
-    <w:lsdException w:name="Medium Grid 3 Accent 5" w:uiPriority="69"/>
-    <w:lsdException w:name="Dark List Accent 5" w:uiPriority="70"/>
-    <w:lsdException w:name="Colorful Shading Accent 5" w:uiPriority="71"/>
-    <w:lsdException w:name="Colorful List Accent 5" w:uiPriority="72"/>
-    <w:lsdException w:name="Colorful Grid Accent 5" w:uiPriority="73"/>
-    <w:lsdException w:name="Light Shading Accent 6" w:uiPriority="60"/>
-    <w:lsdException w:name="Light List Accent 6" w:uiPriority="61"/>
-    <w:lsdException w:name="Light Grid Accent 6" w:uiPriority="62"/>
-    <w:lsdException w:name="Medium Shading 1 Accent 6" w:uiPriority="63"/>
-    <w:lsdException w:name="Medium Shading 2 Accent 6" w:uiPriority="64"/>
-    <w:lsdException w:name="Medium List 1 Accent 6" w:uiPriority="65"/>
-    <w:lsdException w:name="Medium List 2 Accent 6" w:uiPriority="66"/>
-    <w:lsdException w:name="Medium Grid 1 Accent 6" w:uiPriority="67"/>
-    <w:lsdException w:name="Medium Grid 2 Accent 6" w:uiPriority="68"/>
-    <w:lsdException w:name="Medium Grid 3 Accent 6" w:uiPriority="69"/>
-    <w:lsdException w:name="Dark List Accent 6" w:uiPriority="70"/>
-    <w:lsdException w:name="Colorful Shading Accent 6" w:uiPriority="71"/>
-    <w:lsdException w:name="Colorful List Accent 6" w:uiPriority="72"/>
-    <w:lsdException w:name="Colorful Grid Accent 6" w:uiPriority="73"/>
-    <w:lsdException w:name="Subtle Emphasis" w:uiPriority="19" w:qFormat="1"/>
-    <w:lsdException w:name="Intense Emphasis" w:uiPriority="21" w:qFormat="1"/>
-    <w:lsdException w:name="Subtle Reference" w:uiPriority="31" w:qFormat="1"/>
-    <w:lsdException w:name="Intense Reference" w:uiPriority="32" w:qFormat="1"/>
-    <w:lsdException w:name="Book Title" w:uiPriority="33" w:qFormat="1"/>
-    <w:lsdException w:name="Bibliography" w:semiHidden="1" w:uiPriority="37" w:unhideWhenUsed="1"/>
-    <w:lsdException w:name="TOC Heading" w:semiHidden="1" w:uiPriority="39" w:unhideWhenUsed="1" w:qFormat="1"/>
-    <w:lsdException w:name="Plain Table 1" w:uiPriority="41"/>
-    <w:lsdException w:name="Plain Table 2" w:uiPriority="42"/>
-    <w:lsdException w:name="Plain Table 3" w:uiPriority="43"/>
-    <w:lsdException w:name="Plain Table 4" w:uiPriority="44"/>
-    <w:lsdException w:name="Plain Table 5" w:uiPriority="45"/>
-    <w:lsdException w:name="Grid Table Light" w:uiPriority="40"/>
-    <w:lsdException w:name="Grid Table 1 Light" w:uiPriority="46"/>
-    <w:lsdException w:name="Grid Table 2" w:uiPriority="47"/>
-    <w:lsdException w:name="Grid Table 3" w:uiPriority="48"/>
-    <w:lsdException w:name="Grid Table 4" w:uiPriority="49"/>
-    <w:lsdException w:name="Grid Table 5 Dark" w:uiPriority="50"/>
-    <w:lsdException w:name="Grid Table 6 Colorful" w:uiPriority="51"/>
-    <w:lsdException w:name="Grid Table 7 Colorful" w:uiPriority="52"/>
-    <w:lsdException w:name="Grid Table 1 Light Accent 1" w:uiPriority="46"/>
-    <w:lsdException w:name="Grid Table 2 Accent 1" w:uiPriority="47"/>
-    <w:lsdException w:name="Grid Table 3 Accent 1" w:uiPriority="48"/>
-    <w:lsdException w:name="Grid Table 4 Accent 1" w:uiPriority="49"/>
-    <w:lsdException w:name="Grid Table 5 Dark Accent 1" w:uiPriority="50"/>
-    <w:lsdException w:name="Grid Table 6 Colorful Accent 1" w:uiPriority="51"/>
-    <w:lsdException w:name="Grid Table 7 Colorful Accent 1" w:uiPriority="52"/>
-    <w:lsdException w:name="Grid Table 1 Light Accent 2" w:uiPriority="46"/>
-    <w:lsdException w:name="Grid Table 2 Accent 2" w:uiPriority="47"/>
-    <w:lsdException w:name="Grid Table 3 Accent 2" w:uiPriority="48"/>
-    <w:lsdException w:name="Grid Table 4 Accent 2" w:uiPriority="49"/>
-    <w:lsdException w:name="Grid Table 5 Dark Accent 2" w:uiPriority="50"/>
-    <w:lsdException w:name="Grid Table 6 Colorful Accent 2" w:uiPriority="51"/>
-    <w:lsdException w:name="Grid Table 7 Colorful Accent 2" w:uiPriority="52"/>
-    <w:lsdException w:name="Grid Table 1 Light Accent 3" w:uiPriority="46"/>
-    <w:lsdException w:name="Grid Table 2 Accent 3" w:uiPriority="47"/>
-    <w:lsdException w:name="Grid Table 3 Accent 3" w:uiPriority="48"/>
-    <w:lsdException w:name="Grid Table 4 Accent 3" w:uiPriority="49"/>
-    <w:lsdException w:name="Grid Table 5 Dark Accent 3" w:uiPriority="50"/>
-    <w:lsdException w:name="Grid Table 6 Colorful Accent 3" w:uiPriority="51"/>
-    <w:lsdException w:name="Grid Table 7 Colorful Accent 3" w:uiPriority="52"/>
-    <w:lsdException w:name="Grid Table 1 Light Accent 4" w:uiPriority="46"/>
-    <w:lsdException w:name="Grid Table 2 Accent 4" w:uiPriority="47"/>
-    <w:lsdException w:name="Grid Table 3 Accent 4" w:uiPriority="48"/>
-    <w:lsdException w:name="Grid Table 4 Accent 4" w:uiPriority="49"/>
-    <w:lsdException w:name="Grid Table 5 Dark Accent 4" w:uiPriority="50"/>
-    <w:lsdException w:name="Grid Table 6 Colorful Accent 4" w:uiPriority="51"/>
-    <w:lsdException w:name="Grid Table 7 Colorful Accent 4" w:uiPriority="52"/>
-    <w:lsdException w:name="Grid Table 1 Light Accent 5" w:uiPriority="46"/>
-    <w:lsdException w:name="Grid Table 2 Accent 5" w:uiPriority="47"/>
-    <w:lsdException w:name="Grid Table 3 Accent 5" w:uiPriority="48"/>
-    <w:lsdException w:name="Grid Table 4 Accent 5" w:uiPriority="49"/>
-    <w:lsdException w:name="Grid Table 5 Dark Accent 5" w:uiPriority="50"/>
-    <w:lsdException w:name="Grid Table 6 Colorful Accent 5" w:uiPriority="51"/>
-    <w:lsdException w:name="Grid Table 7 Colorful Accent 5" w:uiPriority="52"/>
-    <w:lsdException w:name="Grid Table 1 Light Accent 6" w:uiPriority="46"/>
-    <w:lsdException w:name="Grid Table 2 Accent 6" w:uiPriority="47"/>
-    <w:lsdException w:name="Grid Table 3 Accent 6" w:uiPriority="48"/>
-    <w:lsdException w:name="Grid Table 4 Accent 6" w:uiPriority="49"/>
-    <w:lsdException w:name="Grid Table 5 Dark Accent 6" w:uiPriority="50"/>
-    <w:lsdException w:name="Grid Table 6 Colorful Accent 6" w:uiPriority="51"/>
-    <w:lsdException w:name="Grid Table 7 Colorful Accent 6" w:uiPriority="52"/>
-    <w:lsdException w:name="List Table 1 Light" w:uiPriority="46"/>
-    <w:lsdException w:name="List Table 2" w:uiPriority="47"/>
-    <w:lsdException w:name="List Table 3" w:uiPriority="48"/>
-    <w:lsdException w:name="List Table 4" w:uiPriority="49"/>
-    <w:lsdException w:name="List Table 5 Dark" w:uiPriority="50"/>
-    <w:lsdException w:name="List Table 6 Colorful" w:uiPriority="51"/>
-    <w:lsdException w:name="List Table 7 Colorful" w:uiPriority="52"/>
-    <w:lsdException w:name="List Table 1 Light Accent 1" w:uiPriority="46"/>
-    <w:lsdException w:name="List Table 2 Accent 1" w:uiPriority="47"/>
-    <w:lsdException w:name="List Table 3 Accent 1" w:uiPriority="48"/>
-    <w:lsdException w:name="List Table 4 Accent 1" w:uiPriority="49"/>
-    <w:lsdException w:name="List Table 5 Dark Accent 1" w:uiPriority="50"/>
-    <w:lsdException w:name="List Table 6 Colorful Accent 1" w:uiPriority="51"/>
-    <w:lsdException w:name="List Table 7 Colorful Accent 1" w:uiPriority="52"/>
-    <w:lsdException w:name="List Table 1 Light Accent 2" w:uiPriority="46"/>
-    <w:lsdException w:name="List Table 2 Accent 2" w:uiPriority="47"/>
-    <w:lsdException w:name="List Table 3 Accent 2" w:uiPriority="48"/>
-    <w:lsdException w:name="List Table 4 Accent 2" w:uiPriority="49"/>
-    <w:lsdException w:name="List Table 5 Dark Accent 2" w:uiPriority="50"/>
-    <w:lsdException w:name="List Table 6 Colorful Accent 2" w:uiPriority="51"/>
-    <w:lsdException w:name="List Table 7 Colorful Accent 2" w:uiPriority="52"/>
-    <w:lsdException w:name="List Table 1 Light Accent 3" w:uiPriority="46"/>
-    <w:lsdException w:name="List Table 2 Accent 3" w:uiPriority="47"/>
-    <w:lsdException w:name="List Table 3 Accent 3" w:uiPriority="48"/>
-    <w:lsdException w:name="List Table 4 Accent 3" w:uiPriority="49"/>
-    <w:lsdException w:name="List Table 5 Dark Accent 3" w:uiPriority="50"/>
-    <w:lsdException w:name="List Table 6 Colorful Accent 3" w:uiPriority="51"/>
-    <w:lsdException w:name="List Table 7 Colorful Accent 3" w:uiPriority="52"/>
-    <w:lsdException w:name="List Table 1 Light Accent 4" w:uiPriority="46"/>
-    <w:lsdException w:name="List Table 2 Accent 4" w:uiPriority="47"/>
-    <w:lsdException w:name="List Table 3 Accent 4" w:uiPriority="48"/>
-    <w:lsdException w:name="List Table 4 Accent 4" w:uiPriority="49"/>
-    <w:lsdException w:name="List Table 5 Dark Accent 4" w:uiPriority="50"/>
-    <w:lsdException w:name="List Table 6 Colorful Accent 4" w:uiPriority="51"/>
-    <w:lsdException w:name="List Table 7 Colorful Accent 4" w:uiPriority="52"/>
-    <w:lsdException w:name="List Table 1 Light Accent 5" w:uiPriority="46"/>
-    <w:lsdException w:name="List Table 2 Accent 5" w:uiPriority="47"/>
-    <w:lsdException w:name="List Table 3 Accent 5" w:uiPriority="48"/>
-    <w:lsdException w:name="List Table 4 Accent 5" w:uiPriority="49"/>
-    <w:lsdException w:name="List Table 5 Dark Accent 5" w:uiPriority="50"/>
-    <w:lsdException w:name="List Table 6 Colorful Accent 5" w:uiPriority="51"/>
-    <w:lsdException w:name="List Table 7 Colorful Accent 5" w:uiPriority="52"/>
-    <w:lsdException w:name="List Table 1 Light Accent 6" w:uiPriority="46"/>
-    <w:lsdException w:name="List Table 2 Accent 6" w:uiPriority="47"/>
-    <w:lsdException w:name="List Table 3 Accent 6" w:uiPriority="48"/>
-    <w:lsdException w:name="List Table 4 Accent 6" w:uiPriority="49"/>
-    <w:lsdException w:name="List Table 5 Dark Accent 6" w:uiPriority="50"/>
-    <w:lsdException w:name="List Table 6 Colorful Accent 6" w:uiPriority="51"/>
-    <w:lsdException w:name="List Table 7 Colorful Accent 6" w:uiPriority="52"/>
+  <w:latentStyles w:count="260" w:defQFormat="0" w:defUnhideWhenUsed="1" w:defSemiHidden="1" w:defUIPriority="99" w:defLockedState="0">
+    <w:lsdException w:qFormat="1" w:unhideWhenUsed="0" w:uiPriority="0" w:semiHidden="0" w:name="Normal"/>
+    <w:lsdException w:qFormat="1" w:unhideWhenUsed="0" w:uiPriority="9" w:semiHidden="0" w:name="heading 1"/>
+    <w:lsdException w:qFormat="1" w:uiPriority="9" w:name="heading 2"/>
+    <w:lsdException w:qFormat="1" w:uiPriority="9" w:name="heading 3"/>
+    <w:lsdException w:qFormat="1" w:uiPriority="9" w:name="heading 4"/>
+    <w:lsdException w:qFormat="1" w:uiPriority="9" w:name="heading 5"/>
+    <w:lsdException w:qFormat="1" w:uiPriority="9" w:name="heading 6"/>
+    <w:lsdException w:qFormat="1" w:uiPriority="9" w:name="heading 7"/>
+    <w:lsdException w:qFormat="1" w:uiPriority="9" w:name="heading 8"/>
+    <w:lsdException w:qFormat="1" w:uiPriority="9" w:name="heading 9"/>
+    <w:lsdException w:uiPriority="0" w:name="index 1"/>
+    <w:lsdException w:uiPriority="0" w:name="index 2"/>
+    <w:lsdException w:uiPriority="0" w:name="index 3"/>
+    <w:lsdException w:uiPriority="0" w:name="index 4"/>
+    <w:lsdException w:uiPriority="0" w:name="index 5"/>
+    <w:lsdException w:uiPriority="0" w:name="index 6"/>
+    <w:lsdException w:uiPriority="0" w:name="index 7"/>
+    <w:lsdException w:uiPriority="0" w:name="index 8"/>
+    <w:lsdException w:uiPriority="0" w:name="index 9"/>
+    <w:lsdException w:uiPriority="39" w:name="toc 1"/>
+    <w:lsdException w:uiPriority="39" w:name="toc 2"/>
+    <w:lsdException w:uiPriority="39" w:name="toc 3"/>
+    <w:lsdException w:uiPriority="39" w:name="toc 4"/>
+    <w:lsdException w:uiPriority="39" w:name="toc 5"/>
+    <w:lsdException w:uiPriority="39" w:name="toc 6"/>
+    <w:lsdException w:uiPriority="39" w:name="toc 7"/>
+    <w:lsdException w:uiPriority="39" w:name="toc 8"/>
+    <w:lsdException w:uiPriority="39" w:name="toc 9"/>
+    <w:lsdException w:uiPriority="0" w:name="Normal Indent"/>
+    <w:lsdException w:uiPriority="0" w:name="footnote text"/>
+    <w:lsdException w:uiPriority="0" w:name="annotation text"/>
+    <w:lsdException w:uiPriority="0" w:name="header"/>
+    <w:lsdException w:uiPriority="0" w:name="footer"/>
+    <w:lsdException w:uiPriority="0" w:name="index heading"/>
+    <w:lsdException w:qFormat="1" w:uiPriority="35" w:semiHidden="0" w:name="caption"/>
+    <w:lsdException w:uiPriority="0" w:name="table of figures"/>
+    <w:lsdException w:uiPriority="0" w:name="envelope address"/>
+    <w:lsdException w:uiPriority="0" w:name="envelope return"/>
+    <w:lsdException w:uiPriority="0" w:name="footnote reference"/>
+    <w:lsdException w:uiPriority="0" w:name="annotation reference"/>
+    <w:lsdException w:uiPriority="0" w:name="line number"/>
+    <w:lsdException w:uiPriority="0" w:name="page number"/>
+    <w:lsdException w:uiPriority="0" w:name="endnote reference"/>
+    <w:lsdException w:uiPriority="0" w:name="endnote text"/>
+    <w:lsdException w:uiPriority="0" w:name="table of authorities"/>
+    <w:lsdException w:uiPriority="0" w:name="macro"/>
+    <w:lsdException w:uiPriority="0" w:name="toa heading"/>
+    <w:lsdException w:uiPriority="0" w:name="List"/>
+    <w:lsdException w:uiPriority="0" w:name="List Bullet"/>
+    <w:lsdException w:uiPriority="0" w:name="List Number"/>
+    <w:lsdException w:uiPriority="0" w:name="List 2"/>
+    <w:lsdException w:uiPriority="0" w:name="List 3"/>
+    <w:lsdException w:uiPriority="0" w:name="List 4"/>
+    <w:lsdException w:uiPriority="0" w:name="List 5"/>
+    <w:lsdException w:uiPriority="0" w:name="List Bullet 2"/>
+    <w:lsdException w:uiPriority="0" w:name="List Bullet 3"/>
+    <w:lsdException w:uiPriority="0" w:name="List Bullet 4"/>
+    <w:lsdException w:uiPriority="0" w:name="List Bullet 5"/>
+    <w:lsdException w:uiPriority="0" w:name="List Number 2"/>
+    <w:lsdException w:uiPriority="0" w:name="List Number 3"/>
+    <w:lsdException w:uiPriority="0" w:name="List Number 4"/>
+    <w:lsdException w:uiPriority="0" w:name="List Number 5"/>
+    <w:lsdException w:qFormat="1" w:unhideWhenUsed="0" w:uiPriority="10" w:semiHidden="0" w:name="Title"/>
+    <w:lsdException w:uiPriority="0" w:name="Closing"/>
+    <w:lsdException w:uiPriority="0" w:name="Signature"/>
+    <w:lsdException w:uiPriority="1" w:name="Default Paragraph Font"/>
+    <w:lsdException w:uiPriority="0" w:name="Body Text"/>
+    <w:lsdException w:uiPriority="0" w:name="Body Text Indent"/>
+    <w:lsdException w:uiPriority="0" w:name="List Continue"/>
+    <w:lsdException w:uiPriority="0" w:name="List Continue 2"/>
+    <w:lsdException w:uiPriority="0" w:name="List Continue 3"/>
+    <w:lsdException w:uiPriority="0" w:name="List Continue 4"/>
+    <w:lsdException w:uiPriority="0" w:name="List Continue 5"/>
+    <w:lsdException w:uiPriority="0" w:name="Message Header"/>
+    <w:lsdException w:qFormat="1" w:unhideWhenUsed="0" w:uiPriority="11" w:semiHidden="0" w:name="Subtitle"/>
+    <w:lsdException w:uiPriority="0" w:name="Salutation"/>
+    <w:lsdException w:uiPriority="0" w:name="Date"/>
+    <w:lsdException w:uiPriority="0" w:name="Body Text First Indent"/>
+    <w:lsdException w:uiPriority="0" w:name="Body Text First Indent 2"/>
+    <w:lsdException w:uiPriority="0" w:name="Note Heading"/>
+    <w:lsdException w:uiPriority="0" w:name="Body Text 2"/>
+    <w:lsdException w:uiPriority="0" w:name="Body Text 3"/>
+    <w:lsdException w:uiPriority="0" w:name="Body Text Indent 2"/>
+    <w:lsdException w:uiPriority="0" w:name="Body Text Indent 3"/>
+    <w:lsdException w:uiPriority="0" w:name="Block Text"/>
+    <w:lsdException w:uiPriority="0" w:name="Hyperlink"/>
+    <w:lsdException w:uiPriority="0" w:name="FollowedHyperlink"/>
+    <w:lsdException w:qFormat="1" w:unhideWhenUsed="0" w:uiPriority="22" w:semiHidden="0" w:name="Strong"/>
+    <w:lsdException w:qFormat="1" w:unhideWhenUsed="0" w:uiPriority="20" w:semiHidden="0" w:name="Emphasis"/>
+    <w:lsdException w:uiPriority="0" w:name="Document Map"/>
+    <w:lsdException w:uiPriority="0" w:name="Plain Text"/>
+    <w:lsdException w:uiPriority="0" w:name="E-mail Signature"/>
+    <w:lsdException w:uiPriority="0" w:name="Normal (Web)"/>
+    <w:lsdException w:uiPriority="0" w:name="HTML Acronym"/>
+    <w:lsdException w:uiPriority="0" w:name="HTML Address"/>
+    <w:lsdException w:uiPriority="0" w:name="HTML Cite"/>
+    <w:lsdException w:uiPriority="0" w:name="HTML Code"/>
+    <w:lsdException w:uiPriority="0" w:name="HTML Definition"/>
+    <w:lsdException w:uiPriority="0" w:name="HTML Keyboard"/>
+    <w:lsdException w:uiPriority="0" w:name="HTML Preformatted"/>
+    <w:lsdException w:uiPriority="0" w:name="HTML Sample"/>
+    <w:lsdException w:uiPriority="0" w:name="HTML Typewriter"/>
+    <w:lsdException w:uiPriority="0" w:name="HTML Variable"/>
+    <w:lsdException w:uiPriority="99" w:name="Normal Table"/>
+    <w:lsdException w:uiPriority="0" w:name="annotation subject"/>
+    <w:lsdException w:uiPriority="0" w:name="Table Simple 1"/>
+    <w:lsdException w:uiPriority="0" w:name="Table Simple 2"/>
+    <w:lsdException w:uiPriority="0" w:name="Table Simple 3"/>
+    <w:lsdException w:uiPriority="0" w:name="Table Classic 1"/>
+    <w:lsdException w:uiPriority="0" w:name="Table Classic 2"/>
+    <w:lsdException w:uiPriority="0" w:name="Table Classic 3"/>
+    <w:lsdException w:uiPriority="0" w:name="Table Classic 4"/>
+    <w:lsdException w:uiPriority="0" w:name="Table Colorful 1"/>
+    <w:lsdException w:uiPriority="0" w:name="Table Colorful 2"/>
+    <w:lsdException w:uiPriority="0" w:name="Table Colorful 3"/>
+    <w:lsdException w:uiPriority="0" w:name="Table Columns 1"/>
+    <w:lsdException w:uiPriority="0" w:name="Table Columns 2"/>
+    <w:lsdException w:uiPriority="0" w:name="Table Columns 3"/>
+    <w:lsdException w:uiPriority="0" w:name="Table Columns 4"/>
+    <w:lsdException w:uiPriority="0" w:name="Table Columns 5"/>
+    <w:lsdException w:uiPriority="0" w:name="Table Grid 1"/>
+    <w:lsdException w:uiPriority="0" w:name="Table Grid 2"/>
+    <w:lsdException w:uiPriority="0" w:name="Table Grid 3"/>
+    <w:lsdException w:uiPriority="0" w:name="Table Grid 4"/>
+    <w:lsdException w:uiPriority="0" w:name="Table Grid 5"/>
+    <w:lsdException w:uiPriority="0" w:name="Table Grid 6"/>
+    <w:lsdException w:uiPriority="0" w:name="Table Grid 7"/>
+    <w:lsdException w:uiPriority="0" w:name="Table Grid 8"/>
+    <w:lsdException w:uiPriority="0" w:name="Table List 1"/>
+    <w:lsdException w:uiPriority="0" w:name="Table List 2"/>
+    <w:lsdException w:uiPriority="0" w:name="Table List 3"/>
+    <w:lsdException w:uiPriority="0" w:name="Table List 4"/>
+    <w:lsdException w:uiPriority="0" w:name="Table List 5"/>
+    <w:lsdException w:uiPriority="0" w:name="Table List 6"/>
+    <w:lsdException w:uiPriority="0" w:name="Table List 7"/>
+    <w:lsdException w:uiPriority="0" w:name="Table List 8"/>
+    <w:lsdException w:uiPriority="0" w:name="Table 3D effects 1"/>
+    <w:lsdException w:uiPriority="0" w:name="Table 3D effects 2"/>
+    <w:lsdException w:uiPriority="0" w:name="Table 3D effects 3"/>
+    <w:lsdException w:uiPriority="0" w:name="Table Contemporary"/>
+    <w:lsdException w:uiPriority="0" w:name="Table Elegant"/>
+    <w:lsdException w:uiPriority="0" w:name="Table Professional"/>
+    <w:lsdException w:uiPriority="0" w:name="Table Subtle 1"/>
+    <w:lsdException w:uiPriority="0" w:name="Table Subtle 2"/>
+    <w:lsdException w:uiPriority="0" w:name="Table Web 1"/>
+    <w:lsdException w:uiPriority="0" w:name="Table Web 2"/>
+    <w:lsdException w:uiPriority="0" w:name="Table Web 3"/>
+    <w:lsdException w:uiPriority="0" w:name="Balloon Text"/>
+    <w:lsdException w:unhideWhenUsed="0" w:uiPriority="39" w:semiHidden="0" w:name="Table Grid"/>
+    <w:lsdException w:uiPriority="0" w:name="Table Theme"/>
+    <w:lsdException w:unhideWhenUsed="0" w:uiPriority="60" w:semiHidden="0" w:name="Light Shading"/>
+    <w:lsdException w:unhideWhenUsed="0" w:uiPriority="61" w:semiHidden="0" w:name="Light List"/>
+    <w:lsdException w:unhideWhenUsed="0" w:uiPriority="62" w:semiHidden="0" w:name="Light Grid"/>
+    <w:lsdException w:unhideWhenUsed="0" w:uiPriority="63" w:semiHidden="0" w:name="Medium Shading 1"/>
+    <w:lsdException w:unhideWhenUsed="0" w:uiPriority="64" w:semiHidden="0" w:name="Medium Shading 2"/>
+    <w:lsdException w:unhideWhenUsed="0" w:uiPriority="65" w:semiHidden="0" w:name="Medium List 1"/>
+    <w:lsdException w:unhideWhenUsed="0" w:uiPriority="66" w:semiHidden="0" w:name="Medium List 2"/>
+    <w:lsdException w:unhideWhenUsed="0" w:uiPriority="67" w:semiHidden="0" w:name="Medium Grid 1"/>
+    <w:lsdException w:unhideWhenUsed="0" w:uiPriority="68" w:semiHidden="0" w:name="Medium Grid 2"/>
+    <w:lsdException w:unhideWhenUsed="0" w:uiPriority="69" w:semiHidden="0" w:name="Medium Grid 3"/>
+    <w:lsdException w:unhideWhenUsed="0" w:uiPriority="70" w:semiHidden="0" w:name="Dark List"/>
+    <w:lsdException w:unhideWhenUsed="0" w:uiPriority="71" w:semiHidden="0" w:name="Colorful Shading"/>
+    <w:lsdException w:unhideWhenUsed="0" w:uiPriority="72" w:semiHidden="0" w:name="Colorful List"/>
+    <w:lsdException w:unhideWhenUsed="0" w:uiPriority="73" w:semiHidden="0" w:name="Colorful Grid"/>
+    <w:lsdException w:unhideWhenUsed="0" w:uiPriority="60" w:semiHidden="0" w:name="Light Shading Accent 1"/>
+    <w:lsdException w:unhideWhenUsed="0" w:uiPriority="61" w:semiHidden="0" w:name="Light List Accent 1"/>
+    <w:lsdException w:unhideWhenUsed="0" w:uiPriority="62" w:semiHidden="0" w:name="Light Grid Accent 1"/>
+    <w:lsdException w:unhideWhenUsed="0" w:uiPriority="63" w:semiHidden="0" w:name="Medium Shading 1 Accent 1"/>
+    <w:lsdException w:unhideWhenUsed="0" w:uiPriority="64" w:semiHidden="0" w:name="Medium Shading 2 Accent 1"/>
+    <w:lsdException w:unhideWhenUsed="0" w:uiPriority="65" w:semiHidden="0" w:name="Medium List 1 Accent 1"/>
+    <w:lsdException w:unhideWhenUsed="0" w:uiPriority="66" w:semiHidden="0" w:name="Medium List 2 Accent 1"/>
+    <w:lsdException w:unhideWhenUsed="0" w:uiPriority="67" w:semiHidden="0" w:name="Medium Grid 1 Accent 1"/>
+    <w:lsdException w:unhideWhenUsed="0" w:uiPriority="68" w:semiHidden="0" w:name="Medium Grid 2 Accent 1"/>
+    <w:lsdException w:unhideWhenUsed="0" w:uiPriority="69" w:semiHidden="0" w:name="Medium Grid 3 Accent 1"/>
+    <w:lsdException w:unhideWhenUsed="0" w:uiPriority="70" w:semiHidden="0" w:name="Dark List Accent 1"/>
+    <w:lsdException w:unhideWhenUsed="0" w:uiPriority="71" w:semiHidden="0" w:name="Colorful Shading Accent 1"/>
+    <w:lsdException w:unhideWhenUsed="0" w:uiPriority="72" w:semiHidden="0" w:name="Colorful List Accent 1"/>
+    <w:lsdException w:unhideWhenUsed="0" w:uiPriority="73" w:semiHidden="0" w:name="Colorful Grid Accent 1"/>
+    <w:lsdException w:unhideWhenUsed="0" w:uiPriority="60" w:semiHidden="0" w:name="Light Shading Accent 2"/>
+    <w:lsdException w:unhideWhenUsed="0" w:uiPriority="61" w:semiHidden="0" w:name="Light List Accent 2"/>
+    <w:lsdException w:unhideWhenUsed="0" w:uiPriority="62" w:semiHidden="0" w:name="Light Grid Accent 2"/>
+    <w:lsdException w:unhideWhenUsed="0" w:uiPriority="63" w:semiHidden="0" w:name="Medium Shading 1 Accent 2"/>
+    <w:lsdException w:unhideWhenUsed="0" w:uiPriority="64" w:semiHidden="0" w:name="Medium Shading 2 Accent 2"/>
+    <w:lsdException w:unhideWhenUsed="0" w:uiPriority="65" w:semiHidden="0" w:name="Medium List 1 Accent 2"/>
+    <w:lsdException w:unhideWhenUsed="0" w:uiPriority="66" w:semiHidden="0" w:name="Medium List 2 Accent 2"/>
+    <w:lsdException w:unhideWhenUsed="0" w:uiPriority="67" w:semiHidden="0" w:name="Medium Grid 1 Accent 2"/>
+    <w:lsdException w:unhideWhenUsed="0" w:uiPriority="68" w:semiHidden="0" w:name="Medium Grid 2 Accent 2"/>
+    <w:lsdException w:unhideWhenUsed="0" w:uiPriority="69" w:semiHidden="0" w:name="Medium Grid 3 Accent 2"/>
+    <w:lsdException w:unhideWhenUsed="0" w:uiPriority="70" w:semiHidden="0" w:name="Dark List Accent 2"/>
+    <w:lsdException w:unhideWhenUsed="0" w:uiPriority="71" w:semiHidden="0" w:name="Colorful Shading Accent 2"/>
+    <w:lsdException w:unhideWhenUsed="0" w:uiPriority="72" w:semiHidden="0" w:name="Colorful List Accent 2"/>
+    <w:lsdException w:unhideWhenUsed="0" w:uiPriority="73" w:semiHidden="0" w:name="Colorful Grid Accent 2"/>
+    <w:lsdException w:unhideWhenUsed="0" w:uiPriority="60" w:semiHidden="0" w:name="Light Shading Accent 3"/>
+    <w:lsdException w:unhideWhenUsed="0" w:uiPriority="61" w:semiHidden="0" w:name="Light List Accent 3"/>
+    <w:lsdException w:unhideWhenUsed="0" w:uiPriority="62" w:semiHidden="0" w:name="Light Grid Accent 3"/>
+    <w:lsdException w:unhideWhenUsed="0" w:uiPriority="63" w:semiHidden="0" w:name="Medium Shading 1 Accent 3"/>
+    <w:lsdException w:unhideWhenUsed="0" w:uiPriority="64" w:semiHidden="0" w:name="Medium Shading 2 Accent 3"/>
+    <w:lsdException w:unhideWhenUsed="0" w:uiPriority="65" w:semiHidden="0" w:name="Medium List 1 Accent 3"/>
+    <w:lsdException w:unhideWhenUsed="0" w:uiPriority="66" w:semiHidden="0" w:name="Medium List 2 Accent 3"/>
+    <w:lsdException w:unhideWhenUsed="0" w:uiPriority="67" w:semiHidden="0" w:name="Medium Grid 1 Accent 3"/>
+    <w:lsdException w:unhideWhenUsed="0" w:uiPriority="68" w:semiHidden="0" w:name="Medium Grid 2 Accent 3"/>
+    <w:lsdException w:unhideWhenUsed="0" w:uiPriority="69" w:semiHidden="0" w:name="Medium Grid 3 Accent 3"/>
+    <w:lsdException w:unhideWhenUsed="0" w:uiPriority="70" w:semiHidden="0" w:name="Dark List Accent 3"/>
+    <w:lsdException w:unhideWhenUsed="0" w:uiPriority="71" w:semiHidden="0" w:name="Colorful Shading Accent 3"/>
+    <w:lsdException w:unhideWhenUsed="0" w:uiPriority="72" w:semiHidden="0" w:name="Colorful List Accent 3"/>
+    <w:lsdException w:unhideWhenUsed="0" w:uiPriority="73" w:semiHidden="0" w:name="Colorful Grid Accent 3"/>
+    <w:lsdException w:unhideWhenUsed="0" w:uiPriority="60" w:semiHidden="0" w:name="Light Shading Accent 4"/>
+    <w:lsdException w:unhideWhenUsed="0" w:uiPriority="61" w:semiHidden="0" w:name="Light List Accent 4"/>
+    <w:lsdException w:unhideWhenUsed="0" w:uiPriority="62" w:semiHidden="0" w:name="Light Grid Accent 4"/>
+    <w:lsdException w:unhideWhenUsed="0" w:uiPriority="63" w:semiHidden="0" w:name="Medium Shading 1 Accent 4"/>
+    <w:lsdException w:unhideWhenUsed="0" w:uiPriority="64" w:semiHidden="0" w:name="Medium Shading 2 Accent 4"/>
+    <w:lsdException w:unhideWhenUsed="0" w:uiPriority="65" w:semiHidden="0" w:name="Medium List 1 Accent 4"/>
+    <w:lsdException w:unhideWhenUsed="0" w:uiPriority="66" w:semiHidden="0" w:name="Medium List 2 Accent 4"/>
+    <w:lsdException w:unhideWhenUsed="0" w:uiPriority="67" w:semiHidden="0" w:name="Medium Grid 1 Accent 4"/>
+    <w:lsdException w:unhideWhenUsed="0" w:uiPriority="68" w:semiHidden="0" w:name="Medium Grid 2 Accent 4"/>
+    <w:lsdException w:unhideWhenUsed="0" w:uiPriority="69" w:semiHidden="0" w:name="Medium Grid 3 Accent 4"/>
+    <w:lsdException w:unhideWhenUsed="0" w:uiPriority="70" w:semiHidden="0" w:name="Dark List Accent 4"/>
+    <w:lsdException w:unhideWhenUsed="0" w:uiPriority="71" w:semiHidden="0" w:name="Colorful Shading Accent 4"/>
+    <w:lsdException w:unhideWhenUsed="0" w:uiPriority="72" w:semiHidden="0" w:name="Colorful List Accent 4"/>
+    <w:lsdException w:unhideWhenUsed="0" w:uiPriority="73" w:semiHidden="0" w:name="Colorful Grid Accent 4"/>
+    <w:lsdException w:unhideWhenUsed="0" w:uiPriority="60" w:semiHidden="0" w:name="Light Shading Accent 5"/>
+    <w:lsdException w:unhideWhenUsed="0" w:uiPriority="61" w:semiHidden="0" w:name="Light List Accent 5"/>
+    <w:lsdException w:unhideWhenUsed="0" w:uiPriority="62" w:semiHidden="0" w:name="Light Grid Accent 5"/>
+    <w:lsdException w:unhideWhenUsed="0" w:uiPriority="63" w:semiHidden="0" w:name="Medium Shading 1 Accent 5"/>
+    <w:lsdException w:unhideWhenUsed="0" w:uiPriority="64" w:semiHidden="0" w:name="Medium Shading 2 Accent 5"/>
+    <w:lsdException w:unhideWhenUsed="0" w:uiPriority="65" w:semiHidden="0" w:name="Medium List 1 Accent 5"/>
+    <w:lsdException w:unhideWhenUsed="0" w:uiPriority="66" w:semiHidden="0" w:name="Medium List 2 Accent 5"/>
+    <w:lsdException w:unhideWhenUsed="0" w:uiPriority="67" w:semiHidden="0" w:name="Medium Grid 1 Accent 5"/>
+    <w:lsdException w:unhideWhenUsed="0" w:uiPriority="68" w:semiHidden="0" w:name="Medium Grid 2 Accent 5"/>
+    <w:lsdException w:unhideWhenUsed="0" w:uiPriority="69" w:semiHidden="0" w:name="Medium Grid 3 Accent 5"/>
+    <w:lsdException w:unhideWhenUsed="0" w:uiPriority="70" w:semiHidden="0" w:name="Dark List Accent 5"/>
+    <w:lsdException w:unhideWhenUsed="0" w:uiPriority="71" w:semiHidden="0" w:name="Colorful Shading Accent 5"/>
+    <w:lsdException w:unhideWhenUsed="0" w:uiPriority="72" w:semiHidden="0" w:name="Colorful List Accent 5"/>
+    <w:lsdException w:unhideWhenUsed="0" w:uiPriority="73" w:semiHidden="0" w:name="Colorful Grid Accent 5"/>
+    <w:lsdException w:unhideWhenUsed="0" w:uiPriority="60" w:semiHidden="0" w:name="Light Shading Accent 6"/>
+    <w:lsdException w:unhideWhenUsed="0" w:uiPriority="61" w:semiHidden="0" w:name="Light List Accent 6"/>
+    <w:lsdException w:unhideWhenUsed="0" w:uiPriority="62" w:semiHidden="0" w:name="Light Grid Accent 6"/>
+    <w:lsdException w:unhideWhenUsed="0" w:uiPriority="63" w:semiHidden="0" w:name="Medium Shading 1 Accent 6"/>
+    <w:lsdException w:unhideWhenUsed="0" w:uiPriority="64" w:semiHidden="0" w:name="Medium Shading 2 Accent 6"/>
+    <w:lsdException w:unhideWhenUsed="0" w:uiPriority="65" w:semiHidden="0" w:name="Medium List 1 Accent 6"/>
+    <w:lsdException w:unhideWhenUsed="0" w:uiPriority="66" w:semiHidden="0" w:name="Medium List 2 Accent 6"/>
+    <w:lsdException w:unhideWhenUsed="0" w:uiPriority="67" w:semiHidden="0" w:name="Medium Grid 1 Accent 6"/>
+    <w:lsdException w:unhideWhenUsed="0" w:uiPriority="68" w:semiHidden="0" w:name="Medium Grid 2 Accent 6"/>
+    <w:lsdException w:unhideWhenUsed="0" w:uiPriority="69" w:semiHidden="0" w:name="Medium Grid 3 Accent 6"/>
+    <w:lsdException w:unhideWhenUsed="0" w:uiPriority="70" w:semiHidden="0" w:name="Dark List Accent 6"/>
+    <w:lsdException w:unhideWhenUsed="0" w:uiPriority="71" w:semiHidden="0" w:name="Colorful Shading Accent 6"/>
+    <w:lsdException w:unhideWhenUsed="0" w:uiPriority="72" w:semiHidden="0" w:name="Colorful List Accent 6"/>
+    <w:lsdException w:unhideWhenUsed="0" w:uiPriority="73" w:semiHidden="0" w:name="Colorful Grid Accent 6"/>
   </w:latentStyles>
-  <w:style w:type="paragraph" w:default="1" w:styleId="a">
+  <w:style w:type="paragraph" w:default="1" w:styleId="1">
     <w:name w:val="Normal"/>
     <w:qFormat/>
+    <w:uiPriority w:val="0"/>
     <w:pPr>
       <w:widowControl w:val="0"/>
       <w:jc w:val="both"/>
     </w:pPr>
+    <w:rPr>
+      <w:rFonts w:ascii="Calibri" w:hAnsi="Calibri" w:eastAsia="宋体" w:cs="黑体"/>
+      <w:kern w:val="2"/>
+      <w:sz w:val="21"/>
+      <w:szCs w:val="22"/>
+      <w:lang w:val="en-US" w:eastAsia="zh-CN" w:bidi="ar-SA"/>
+    </w:rPr>
   </w:style>
-  <w:style w:type="paragraph" w:styleId="1">
+  <w:style w:type="paragraph" w:styleId="2">
     <w:name w:val="heading 1"/>
-    <w:basedOn w:val="a"/>
-    <w:next w:val="a"/>
-    <w:link w:val="1Char"/>
+    <w:basedOn w:val="1"/>
+    <w:next w:val="1"/>
+    <w:link w:val="9"/>
+    <w:qFormat/>
     <w:uiPriority w:val="9"/>
-    <w:qFormat/>
-    <w:rsid w:val="009C6CA8"/>
     <w:pPr>
       <w:keepNext/>
       <w:keepLines/>
@@ -1008,19 +1077,18 @@
       <w:szCs w:val="44"/>
     </w:rPr>
   </w:style>
-  <w:style w:type="character" w:default="1" w:styleId="a0">
+  <w:style w:type="character" w:default="1" w:styleId="5">
     <w:name w:val="Default Paragraph Font"/>
+    <w:unhideWhenUsed/>
     <w:uiPriority w:val="1"/>
-    <w:semiHidden/>
+  </w:style>
+  <w:style w:type="table" w:default="1" w:styleId="6">
+    <w:name w:val="Normal Table"/>
     <w:unhideWhenUsed/>
-  </w:style>
-  <w:style w:type="table" w:default="1" w:styleId="a1">
-    <w:name w:val="Normal Table"/>
     <w:uiPriority w:val="99"/>
-    <w:semiHidden/>
-    <w:unhideWhenUsed/>
     <w:tblPr>
-      <w:tblInd w:w="0" w:type="dxa"/>
+      <w:tblStyle w:val="6"/>
+      <w:tblLayout w:type="fixed"/>
       <w:tblCellMar>
         <w:top w:w="0" w:type="dxa"/>
         <w:left w:w="108" w:type="dxa"/>
@@ -1028,63 +1096,59 @@
         <w:right w:w="108" w:type="dxa"/>
       </w:tblCellMar>
     </w:tblPr>
+    <w:tcPr>
+      <w:textDirection w:val="lrTb"/>
+    </w:tcPr>
   </w:style>
-  <w:style w:type="numbering" w:default="1" w:styleId="a2">
-    <w:name w:val="No List"/>
-    <w:uiPriority w:val="99"/>
-    <w:semiHidden/>
+  <w:style w:type="paragraph" w:styleId="3">
+    <w:name w:val="caption"/>
+    <w:basedOn w:val="1"/>
+    <w:next w:val="1"/>
     <w:unhideWhenUsed/>
+    <w:qFormat/>
+    <w:uiPriority w:val="35"/>
+    <w:rPr>
+      <w:rFonts w:ascii="Calibri Light" w:hAnsi="Calibri Light" w:eastAsia="黑体" w:cs="黑体"/>
+      <w:sz w:val="20"/>
+      <w:szCs w:val="20"/>
+    </w:rPr>
   </w:style>
-  <w:style w:type="paragraph" w:styleId="a3">
+  <w:style w:type="paragraph" w:styleId="4">
     <w:name w:val="Title"/>
-    <w:basedOn w:val="a"/>
-    <w:next w:val="a"/>
-    <w:link w:val="Char"/>
+    <w:basedOn w:val="1"/>
+    <w:next w:val="1"/>
+    <w:link w:val="8"/>
+    <w:qFormat/>
     <w:uiPriority w:val="10"/>
-    <w:qFormat/>
-    <w:rsid w:val="009C6CA8"/>
     <w:pPr>
       <w:spacing w:before="240" w:after="60"/>
       <w:jc w:val="center"/>
       <w:outlineLvl w:val="0"/>
     </w:pPr>
     <w:rPr>
-      <w:rFonts w:asciiTheme="majorHAnsi" w:eastAsia="宋体" w:hAnsiTheme="majorHAnsi" w:cstheme="majorBidi"/>
+      <w:rFonts w:ascii="Calibri Light" w:hAnsi="Calibri Light" w:eastAsia="宋体" w:cs="黑体"/>
       <w:b/>
       <w:bCs/>
       <w:sz w:val="32"/>
       <w:szCs w:val="32"/>
     </w:rPr>
   </w:style>
-  <w:style w:type="character" w:customStyle="1" w:styleId="Char">
-    <w:name w:val="标题 Char"/>
-    <w:basedOn w:val="a0"/>
-    <w:link w:val="a3"/>
-    <w:uiPriority w:val="10"/>
-    <w:rsid w:val="009C6CA8"/>
-    <w:rPr>
-      <w:rFonts w:asciiTheme="majorHAnsi" w:eastAsia="宋体" w:hAnsiTheme="majorHAnsi" w:cstheme="majorBidi"/>
-      <w:b/>
-      <w:bCs/>
-      <w:sz w:val="32"/>
-      <w:szCs w:val="32"/>
-    </w:rPr>
-  </w:style>
-  <w:style w:type="table" w:styleId="a4">
+  <w:style w:type="table" w:styleId="7">
     <w:name w:val="Table Grid"/>
-    <w:basedOn w:val="a1"/>
+    <w:basedOn w:val="6"/>
     <w:uiPriority w:val="39"/>
-    <w:rsid w:val="009C6CA8"/>
+    <w:pPr/>
     <w:tblPr>
-      <w:tblInd w:w="0" w:type="dxa"/>
+      <w:tblStyle w:val="6"/>
       <w:tblBorders>
-        <w:top w:val="single" w:sz="4" w:space="0" w:color="auto"/>
-        <w:left w:val="single" w:sz="4" w:space="0" w:color="auto"/>
-        <w:bottom w:val="single" w:sz="4" w:space="0" w:color="auto"/>
-        <w:right w:val="single" w:sz="4" w:space="0" w:color="auto"/>
-        <w:insideH w:val="single" w:sz="4" w:space="0" w:color="auto"/>
-        <w:insideV w:val="single" w:sz="4" w:space="0" w:color="auto"/>
+        <w:top w:val="single" w:color="auto" w:sz="4" w:space="0"/>
+        <w:left w:val="single" w:color="auto" w:sz="4" w:space="0"/>
+        <w:bottom w:val="single" w:color="auto" w:sz="4" w:space="0"/>
+        <w:right w:val="single" w:color="auto" w:sz="4" w:space="0"/>
+        <w:insideH w:val="single" w:color="auto" w:sz="4" w:space="0"/>
+        <w:insideV w:val="single" w:color="auto" w:sz="4" w:space="0"/>
       </w:tblBorders>
+      <w:tblLayout w:type="fixed"/>
       <w:tblCellMar>
         <w:top w:w="0" w:type="dxa"/>
         <w:left w:w="108" w:type="dxa"/>
@@ -1092,27 +1156,28 @@
         <w:right w:w="108" w:type="dxa"/>
       </w:tblCellMar>
     </w:tblPr>
+    <w:tcPr>
+      <w:textDirection w:val="lrTb"/>
+    </w:tcPr>
   </w:style>
-  <w:style w:type="paragraph" w:styleId="a5">
-    <w:name w:val="caption"/>
-    <w:basedOn w:val="a"/>
-    <w:next w:val="a"/>
-    <w:uiPriority w:val="35"/>
-    <w:unhideWhenUsed/>
-    <w:qFormat/>
-    <w:rsid w:val="009C6CA8"/>
+  <w:style w:type="character" w:customStyle="1" w:styleId="8">
+    <w:name w:val="标题 Char"/>
+    <w:basedOn w:val="5"/>
+    <w:link w:val="4"/>
+    <w:uiPriority w:val="10"/>
     <w:rPr>
-      <w:rFonts w:asciiTheme="majorHAnsi" w:eastAsia="黑体" w:hAnsiTheme="majorHAnsi" w:cstheme="majorBidi"/>
-      <w:sz w:val="20"/>
-      <w:szCs w:val="20"/>
+      <w:rFonts w:ascii="Calibri Light" w:hAnsi="Calibri Light" w:eastAsia="宋体" w:cs="黑体"/>
+      <w:b/>
+      <w:bCs/>
+      <w:sz w:val="32"/>
+      <w:szCs w:val="32"/>
     </w:rPr>
   </w:style>
-  <w:style w:type="character" w:customStyle="1" w:styleId="1Char">
+  <w:style w:type="character" w:customStyle="1" w:styleId="9">
     <w:name w:val="标题 1 Char"/>
-    <w:basedOn w:val="a0"/>
-    <w:link w:val="1"/>
+    <w:basedOn w:val="5"/>
+    <w:link w:val="2"/>
     <w:uiPriority w:val="9"/>
-    <w:rsid w:val="009C6CA8"/>
     <w:rPr>
       <w:b/>
       <w:bCs/>
@@ -1125,7 +1190,7 @@
 </file>
 
 <file path=word/theme/theme1.xml><?xml version="1.0" encoding="utf-8"?>
-<a:theme xmlns:a="http://schemas.openxmlformats.org/drawingml/2006/main" name="Office 主题">
+<a:theme xmlns:a="http://schemas.openxmlformats.org/drawingml/2006/main" name="Office 主题​​">
   <a:themeElements>
     <a:clrScheme name="Office">
       <a:dk1>
@@ -1135,106 +1200,106 @@
         <a:sysClr val="window" lastClr="FFFFFF"/>
       </a:lt1>
       <a:dk2>
-        <a:srgbClr val="44546A"/>
+        <a:srgbClr val="1F497D"/>
       </a:dk2>
       <a:lt2>
-        <a:srgbClr val="E7E6E6"/>
+        <a:srgbClr val="EEECE1"/>
       </a:lt2>
       <a:accent1>
-        <a:srgbClr val="5B9BD5"/>
+        <a:srgbClr val="4F81BD"/>
       </a:accent1>
       <a:accent2>
-        <a:srgbClr val="ED7D31"/>
+        <a:srgbClr val="C0504D"/>
       </a:accent2>
       <a:accent3>
-        <a:srgbClr val="A5A5A5"/>
+        <a:srgbClr val="9BBB59"/>
       </a:accent3>
       <a:accent4>
-        <a:srgbClr val="FFC000"/>
+        <a:srgbClr val="8064A2"/>
       </a:accent4>
       <a:accent5>
-        <a:srgbClr val="4472C4"/>
+        <a:srgbClr val="4BACC6"/>
       </a:accent5>
       <a:accent6>
-        <a:srgbClr val="70AD47"/>
+        <a:srgbClr val="F79646"/>
       </a:accent6>
       <a:hlink>
-        <a:srgbClr val="0563C1"/>
+        <a:srgbClr val="0000FF"/>
       </a:hlink>
       <a:folHlink>
-        <a:srgbClr val="954F72"/>
+        <a:srgbClr val="800080"/>
       </a:folHlink>
     </a:clrScheme>
     <a:fontScheme name="Office">
       <a:majorFont>
-        <a:latin typeface="Calibri Light" panose="020F0302020204030204"/>
+        <a:latin typeface="Cambria"/>
         <a:ea typeface=""/>
         <a:cs typeface=""/>
-        <a:font script="Jpan" typeface="ＭＳ ゴシック"/>
+        <a:font script="Arab" typeface="Times New Roman"/>
+        <a:font script="Beng" typeface="Vrinda"/>
+        <a:font script="Cans" typeface="Euphemia"/>
+        <a:font script="Cher" typeface="Plantagenet Cherokee"/>
+        <a:font script="Deva" typeface="Mangal"/>
+        <a:font script="Ethi" typeface="Nyala"/>
+        <a:font script="Geor" typeface="Sylfaen"/>
+        <a:font script="Gujr" typeface="Shruti"/>
+        <a:font script="Guru" typeface="Raavi"/>
         <a:font script="Hang" typeface="맑은 고딕"/>
         <a:font script="Hans" typeface="宋体"/>
         <a:font script="Hant" typeface="新細明體"/>
-        <a:font script="Arab" typeface="Times New Roman"/>
         <a:font script="Hebr" typeface="Times New Roman"/>
-        <a:font script="Thai" typeface="Angsana New"/>
-        <a:font script="Ethi" typeface="Nyala"/>
-        <a:font script="Beng" typeface="Vrinda"/>
-        <a:font script="Gujr" typeface="Shruti"/>
+        <a:font script="Jpan" typeface="ＭＳ Ｐゴシック"/>
         <a:font script="Khmr" typeface="MoolBoran"/>
         <a:font script="Knda" typeface="Tunga"/>
-        <a:font script="Guru" typeface="Raavi"/>
+        <a:font script="Laoo" typeface="DokChampa"/>
+        <a:font script="Mlym" typeface="Kartika"/>
+        <a:font script="Mong" typeface="Mongolian Baiti"/>
+        <a:font script="Orya" typeface="Kalinga"/>
+        <a:font script="Sinh" typeface="Iskoola Pota"/>
+        <a:font script="Syrc" typeface="Estrangelo Edessa"/>
+        <a:font script="Taml" typeface="Latha"/>
+        <a:font script="Telu" typeface="Gautami"/>
+        <a:font script="Thaa" typeface="MV Boli"/>
+        <a:font script="Thai" typeface="Tahoma"/>
+        <a:font script="Tibt" typeface="Microsoft Himalaya"/>
+        <a:font script="Uigh" typeface="Microsoft Uighur"/>
+        <a:font script="Viet" typeface="Times New Roman"/>
+        <a:font script="Yiii" typeface="Microsoft Yi Baiti"/>
+      </a:majorFont>
+      <a:minorFont>
+        <a:latin typeface="Calibri"/>
+        <a:ea typeface=""/>
+        <a:cs typeface=""/>
+        <a:font script="Arab" typeface="Arial"/>
+        <a:font script="Beng" typeface="Vrinda"/>
         <a:font script="Cans" typeface="Euphemia"/>
         <a:font script="Cher" typeface="Plantagenet Cherokee"/>
-        <a:font script="Yiii" typeface="Microsoft Yi Baiti"/>
-        <a:font script="Tibt" typeface="Microsoft Himalaya"/>
-        <a:font script="Thaa" typeface="MV Boli"/>
         <a:font script="Deva" typeface="Mangal"/>
-        <a:font script="Telu" typeface="Gautami"/>
-        <a:font script="Taml" typeface="Latha"/>
-        <a:font script="Syrc" typeface="Estrangelo Edessa"/>
-        <a:font script="Orya" typeface="Kalinga"/>
-        <a:font script="Mlym" typeface="Kartika"/>
-        <a:font script="Laoo" typeface="DokChampa"/>
-        <a:font script="Sinh" typeface="Iskoola Pota"/>
-        <a:font script="Mong" typeface="Mongolian Baiti"/>
-        <a:font script="Viet" typeface="Times New Roman"/>
-        <a:font script="Uigh" typeface="Microsoft Uighur"/>
+        <a:font script="Ethi" typeface="Nyala"/>
         <a:font script="Geor" typeface="Sylfaen"/>
-      </a:majorFont>
-      <a:minorFont>
-        <a:latin typeface="Calibri" panose="020F0502020204030204"/>
-        <a:ea typeface=""/>
-        <a:cs typeface=""/>
-        <a:font script="Jpan" typeface="ＭＳ 明朝"/>
+        <a:font script="Gujr" typeface="Shruti"/>
+        <a:font script="Guru" typeface="Raavi"/>
         <a:font script="Hang" typeface="맑은 고딕"/>
         <a:font script="Hans" typeface="宋体"/>
         <a:font script="Hant" typeface="新細明體"/>
-        <a:font script="Arab" typeface="Arial"/>
         <a:font script="Hebr" typeface="Arial"/>
-        <a:font script="Thai" typeface="Cordia New"/>
-        <a:font script="Ethi" typeface="Nyala"/>
-        <a:font script="Beng" typeface="Vrinda"/>
-        <a:font script="Gujr" typeface="Shruti"/>
+        <a:font script="Jpan" typeface="ＭＳ Ｐゴシック"/>
         <a:font script="Khmr" typeface="DaunPenh"/>
         <a:font script="Knda" typeface="Tunga"/>
-        <a:font script="Guru" typeface="Raavi"/>
-        <a:font script="Cans" typeface="Euphemia"/>
-        <a:font script="Cher" typeface="Plantagenet Cherokee"/>
+        <a:font script="Laoo" typeface="DokChampa"/>
+        <a:font script="Mlym" typeface="Kartika"/>
+        <a:font script="Mong" typeface="Mongolian Baiti"/>
+        <a:font script="Orya" typeface="Kalinga"/>
+        <a:font script="Sinh" typeface="Iskoola Pota"/>
+        <a:font script="Syrc" typeface="Estrangelo Edessa"/>
+        <a:font script="Taml" typeface="Latha"/>
+        <a:font script="Telu" typeface="Gautami"/>
+        <a:font script="Thaa" typeface="MV Boli"/>
+        <a:font script="Thai" typeface="Tahoma"/>
+        <a:font script="Tibt" typeface="Microsoft Himalaya"/>
+        <a:font script="Uigh" typeface="Microsoft Uighur"/>
+        <a:font script="Viet" typeface="Arial"/>
         <a:font script="Yiii" typeface="Microsoft Yi Baiti"/>
-        <a:font script="Tibt" typeface="Microsoft Himalaya"/>
-        <a:font script="Thaa" typeface="MV Boli"/>
-        <a:font script="Deva" typeface="Mangal"/>
-        <a:font script="Telu" typeface="Gautami"/>
-        <a:font script="Taml" typeface="Latha"/>
-        <a:font script="Syrc" typeface="Estrangelo Edessa"/>
-        <a:font script="Orya" typeface="Kalinga"/>
-        <a:font script="Mlym" typeface="Kartika"/>
-        <a:font script="Laoo" typeface="DokChampa"/>
-        <a:font script="Sinh" typeface="Iskoola Pota"/>
-        <a:font script="Mong" typeface="Mongolian Baiti"/>
-        <a:font script="Viet" typeface="Arial"/>
-        <a:font script="Uigh" typeface="Microsoft Uighur"/>
-        <a:font script="Geor" typeface="Sylfaen"/>
       </a:minorFont>
     </a:fontScheme>
     <a:fmtScheme name="Office">
@@ -1246,153 +1311,181 @@
           <a:gsLst>
             <a:gs pos="0">
               <a:schemeClr val="phClr">
-                <a:lumMod val="110000"/>
-                <a:satMod val="105000"/>
-                <a:tint val="67000"/>
+                <a:tint val="50000"/>
+                <a:satMod val="300000"/>
               </a:schemeClr>
             </a:gs>
-            <a:gs pos="50000">
+            <a:gs pos="35000">
               <a:schemeClr val="phClr">
-                <a:lumMod val="105000"/>
-                <a:satMod val="103000"/>
-                <a:tint val="73000"/>
+                <a:tint val="37000"/>
+                <a:satMod val="300000"/>
               </a:schemeClr>
             </a:gs>
             <a:gs pos="100000">
               <a:schemeClr val="phClr">
-                <a:lumMod val="105000"/>
-                <a:satMod val="109000"/>
-                <a:tint val="81000"/>
+                <a:tint val="15000"/>
+                <a:satMod val="350000"/>
               </a:schemeClr>
             </a:gs>
           </a:gsLst>
-          <a:lin ang="5400000" scaled="0"/>
+          <a:lin ang="16200000" scaled="1"/>
         </a:gradFill>
         <a:gradFill rotWithShape="1">
           <a:gsLst>
             <a:gs pos="0">
               <a:schemeClr val="phClr">
-                <a:satMod val="103000"/>
-                <a:lumMod val="102000"/>
-                <a:tint val="94000"/>
+                <a:shade val="51000"/>
+                <a:satMod val="130000"/>
               </a:schemeClr>
             </a:gs>
-            <a:gs pos="50000">
+            <a:gs pos="80000">
               <a:schemeClr val="phClr">
-                <a:satMod val="110000"/>
-                <a:lumMod val="100000"/>
-                <a:shade val="100000"/>
+                <a:shade val="93000"/>
+                <a:satMod val="130000"/>
               </a:schemeClr>
             </a:gs>
             <a:gs pos="100000">
               <a:schemeClr val="phClr">
-                <a:lumMod val="99000"/>
-                <a:satMod val="120000"/>
-                <a:shade val="78000"/>
+                <a:shade val="94000"/>
+                <a:satMod val="135000"/>
               </a:schemeClr>
             </a:gs>
           </a:gsLst>
-          <a:lin ang="5400000" scaled="0"/>
+          <a:lin ang="16200000" scaled="0"/>
         </a:gradFill>
       </a:fillStyleLst>
       <a:lnStyleLst>
-        <a:ln w="6350" cap="flat" cmpd="sng" algn="ctr">
+        <a:ln w="9525" cap="flat" cmpd="sng" algn="ctr">
+          <a:solidFill>
+            <a:schemeClr val="phClr">
+              <a:shade val="95000"/>
+              <a:satMod val="105000"/>
+            </a:schemeClr>
+          </a:solidFill>
+          <a:prstDash val="solid"/>
+        </a:ln>
+        <a:ln w="25400" cap="flat" cmpd="sng" algn="ctr">
           <a:solidFill>
             <a:schemeClr val="phClr"/>
           </a:solidFill>
           <a:prstDash val="solid"/>
-          <a:miter lim="800000"/>
         </a:ln>
-        <a:ln w="12700" cap="flat" cmpd="sng" algn="ctr">
+        <a:ln w="38100" cap="flat" cmpd="sng" algn="ctr">
           <a:solidFill>
             <a:schemeClr val="phClr"/>
           </a:solidFill>
           <a:prstDash val="solid"/>
-          <a:miter lim="800000"/>
-        </a:ln>
-        <a:ln w="19050" cap="flat" cmpd="sng" algn="ctr">
-          <a:solidFill>
-            <a:schemeClr val="phClr"/>
-          </a:solidFill>
-          <a:prstDash val="solid"/>
-          <a:miter lim="800000"/>
         </a:ln>
       </a:lnStyleLst>
       <a:effectStyleLst>
         <a:effectStyle>
-          <a:effectLst/>
-        </a:effectStyle>
-        <a:effectStyle>
-          <a:effectLst/>
+          <a:effectLst>
+            <a:outerShdw blurRad="40000" dist="20000" dir="5400000" rotWithShape="0">
+              <a:srgbClr val="000000">
+                <a:alpha val="38000"/>
+              </a:srgbClr>
+            </a:outerShdw>
+          </a:effectLst>
         </a:effectStyle>
         <a:effectStyle>
           <a:effectLst>
-            <a:outerShdw blurRad="57150" dist="19050" dir="5400000" algn="ctr" rotWithShape="0">
+            <a:outerShdw blurRad="40000" dist="23000" dir="5400000" rotWithShape="0">
               <a:srgbClr val="000000">
-                <a:alpha val="63000"/>
+                <a:alpha val="35000"/>
               </a:srgbClr>
             </a:outerShdw>
           </a:effectLst>
+        </a:effectStyle>
+        <a:effectStyle>
+          <a:effectLst>
+            <a:outerShdw blurRad="40000" dist="23000" dir="5400000" rotWithShape="0">
+              <a:srgbClr val="000000">
+                <a:alpha val="35000"/>
+              </a:srgbClr>
+            </a:outerShdw>
+          </a:effectLst>
+          <a:scene3d>
+            <a:camera prst="orthographicFront">
+              <a:rot lat="0" lon="0" rev="0"/>
+            </a:camera>
+            <a:lightRig rig="threePt" dir="t">
+              <a:rot lat="0" lon="0" rev="1200000"/>
+            </a:lightRig>
+          </a:scene3d>
+          <a:sp3d>
+            <a:bevelT w="63500" h="25400"/>
+          </a:sp3d>
         </a:effectStyle>
       </a:effectStyleLst>
       <a:bgFillStyleLst>
         <a:solidFill>
           <a:schemeClr val="phClr"/>
         </a:solidFill>
-        <a:solidFill>
-          <a:schemeClr val="phClr">
-            <a:tint val="95000"/>
-            <a:satMod val="170000"/>
-          </a:schemeClr>
-        </a:solidFill>
         <a:gradFill rotWithShape="1">
           <a:gsLst>
             <a:gs pos="0">
               <a:schemeClr val="phClr">
-                <a:tint val="93000"/>
-                <a:satMod val="150000"/>
-                <a:shade val="98000"/>
-                <a:lumMod val="102000"/>
+                <a:tint val="40000"/>
+                <a:satMod val="350000"/>
               </a:schemeClr>
             </a:gs>
-            <a:gs pos="50000">
+            <a:gs pos="40000">
               <a:schemeClr val="phClr">
-                <a:tint val="98000"/>
-                <a:satMod val="130000"/>
-                <a:shade val="90000"/>
-                <a:lumMod val="103000"/>
+                <a:tint val="45000"/>
+                <a:satMod val="350000"/>
+                <a:shade val="99000"/>
               </a:schemeClr>
             </a:gs>
             <a:gs pos="100000">
               <a:schemeClr val="phClr">
-                <a:shade val="63000"/>
-                <a:satMod val="120000"/>
+                <a:shade val="20000"/>
+                <a:satMod val="255000"/>
               </a:schemeClr>
             </a:gs>
           </a:gsLst>
-          <a:lin ang="5400000" scaled="0"/>
+          <a:path path="circle">
+            <a:fillToRect l="50000" t="-80000" r="50000" b="180000"/>
+          </a:path>
+        </a:gradFill>
+        <a:gradFill rotWithShape="1">
+          <a:gsLst>
+            <a:gs pos="0">
+              <a:schemeClr val="phClr">
+                <a:tint val="80000"/>
+                <a:satMod val="300000"/>
+              </a:schemeClr>
+            </a:gs>
+            <a:gs pos="100000">
+              <a:schemeClr val="phClr">
+                <a:shade val="30000"/>
+                <a:satMod val="200000"/>
+              </a:schemeClr>
+            </a:gs>
+          </a:gsLst>
+          <a:path path="circle">
+            <a:fillToRect l="50000" t="50000" r="50000" b="50000"/>
+          </a:path>
         </a:gradFill>
       </a:bgFillStyleLst>
     </a:fmtScheme>
   </a:themeElements>
   <a:objectDefaults/>
   <a:extraClrSchemeLst/>
-  <a:extLst>
-    <a:ext uri="{05A4C25C-085E-4340-85A3-A5531E510DB2}">
-      <thm15:themeFamily xmlns:thm15="http://schemas.microsoft.com/office/thememl/2012/main" name="Office Theme" id="{62F939B6-93AF-4DB8-9C6B-D6C7DFDC589F}" vid="{4A3C46E8-61CC-4603-A589-7422A47A8E4A}"/>
-    </a:ext>
-  </a:extLst>
 </a:theme>
 </file>
 
 <file path=customXml/item1.xml><?xml version="1.0" encoding="utf-8"?>
-<b:Sources xmlns:b="http://schemas.openxmlformats.org/officeDocument/2006/bibliography" xmlns="http://schemas.openxmlformats.org/officeDocument/2006/bibliography" SelectedStyle="\APASixthEditionOfficeOnline.xsl" StyleName="APA" Version="6"/>
+<s:customData xmlns="http://www.wps.cn/officeDocument/2013/wpsCustomData" xmlns:s="http://www.wps.cn/officeDocument/2013/wpsCustomData">
+  <customSectProps>
+    <customSectPr/>
+  </customSectProps>
+</s:customData>
 </file>
 
 <file path=customXml/itemProps1.xml><?xml version="1.0" encoding="utf-8"?>
-<ds:datastoreItem xmlns:ds="http://schemas.openxmlformats.org/officeDocument/2006/customXml" ds:itemID="{723ED7AC-95B5-4251-B698-6D723D1CB7D6}">
+<ds:datastoreItem xmlns:ds="http://schemas.openxmlformats.org/officeDocument/2006/customXml" ds:itemID="{B1977F7D-205B-4081-913C-38D41E755F92}">
   <ds:schemaRefs>
-    <ds:schemaRef ds:uri="http://schemas.openxmlformats.org/officeDocument/2006/bibliography"/>
+    <ds:schemaRef ds:uri="http://www.wps.cn/officeDocument/2013/wpsCustomData"/>
   </ds:schemaRefs>
 </ds:datastoreItem>
 </file>